--- a/reports/Group/D02 AnalysisReportD02.docx
+++ b/reports/Group/D02 AnalysisReportD02.docx
@@ -1,23 +1,25 @@
 
 <file path=word/document.xml><?xml version="1.0" encoding="utf-8"?>
-<w:document xmlns:wpc="http://schemas.microsoft.com/office/word/2010/wordprocessingCanvas" xmlns:cx="http://schemas.microsoft.com/office/drawing/2014/chartex" xmlns:cx1="http://schemas.microsoft.com/office/drawing/2015/9/8/chartex" xmlns:cx2="http://schemas.microsoft.com/office/drawing/2015/10/21/chartex" xmlns:cx3="http://schemas.microsoft.com/office/drawing/2016/5/9/chartex" xmlns:cx4="http://schemas.microsoft.com/office/drawing/2016/5/10/chartex" xmlns:cx5="http://schemas.microsoft.com/office/drawing/2016/5/11/chartex" xmlns:cx6="http://schemas.microsoft.com/office/drawing/2016/5/12/chartex" xmlns:cx7="http://schemas.microsoft.com/office/drawing/2016/5/13/chartex" xmlns:cx8="http://schemas.microsoft.com/office/drawing/2016/5/14/chartex" xmlns:mc="http://schemas.openxmlformats.org/markup-compatibility/2006" xmlns:aink="http://schemas.microsoft.com/office/drawing/2016/ink" xmlns:am3d="http://schemas.microsoft.com/office/drawing/2017/model3d" xmlns:o="urn:schemas-microsoft-com:office:office" xmlns:oel="http://schemas.microsoft.com/office/2019/extlst" xmlns:r="http://schemas.openxmlformats.org/officeDocument/2006/relationships" xmlns:m="http://schemas.openxmlformats.org/officeDocument/2006/math" xmlns:v="urn:schemas-microsoft-com:vml" xmlns:wp14="http://schemas.microsoft.com/office/word/2010/wordprocessingDrawing" xmlns:wp="http://schemas.openxmlformats.org/drawingml/2006/wordprocessingDrawing" xmlns:w10="urn:schemas-microsoft-com:office:word" xmlns:w="http://schemas.openxmlformats.org/wordprocessingml/2006/main" xmlns:w14="http://schemas.microsoft.com/office/word/2010/wordml" xmlns:w15="http://schemas.microsoft.com/office/word/2012/wordml" xmlns:w16cex="http://schemas.microsoft.com/office/word/2018/wordml/cex" xmlns:w16cid="http://schemas.microsoft.com/office/word/2016/wordml/cid" xmlns:w16="http://schemas.microsoft.com/office/word/2018/wordml" xmlns:w16sdtdh="http://schemas.microsoft.com/office/word/2020/wordml/sdtdatahash" xmlns:w16se="http://schemas.microsoft.com/office/word/2015/wordml/symex" xmlns:wpg="http://schemas.microsoft.com/office/word/2010/wordprocessingGroup" xmlns:wpi="http://schemas.microsoft.com/office/word/2010/wordprocessingInk" xmlns:wne="http://schemas.microsoft.com/office/word/2006/wordml" xmlns:wps="http://schemas.microsoft.com/office/word/2010/wordprocessingShape" mc:Ignorable="w14 w15 w16se w16cid w16 w16cex w16sdtdh wp14">
+<w:document xmlns:wpc="http://schemas.microsoft.com/office/word/2010/wordprocessingCanvas" xmlns:cx="http://schemas.microsoft.com/office/drawing/2014/chartex" xmlns:cx1="http://schemas.microsoft.com/office/drawing/2015/9/8/chartex" xmlns:cx2="http://schemas.microsoft.com/office/drawing/2015/10/21/chartex" xmlns:cx3="http://schemas.microsoft.com/office/drawing/2016/5/9/chartex" xmlns:cx4="http://schemas.microsoft.com/office/drawing/2016/5/10/chartex" xmlns:cx5="http://schemas.microsoft.com/office/drawing/2016/5/11/chartex" xmlns:cx6="http://schemas.microsoft.com/office/drawing/2016/5/12/chartex" xmlns:cx7="http://schemas.microsoft.com/office/drawing/2016/5/13/chartex" xmlns:cx8="http://schemas.microsoft.com/office/drawing/2016/5/14/chartex" xmlns:mc="http://schemas.openxmlformats.org/markup-compatibility/2006" xmlns:aink="http://schemas.microsoft.com/office/drawing/2016/ink" xmlns:am3d="http://schemas.microsoft.com/office/drawing/2017/model3d" xmlns:o="urn:schemas-microsoft-com:office:office" xmlns:oel="http://schemas.microsoft.com/office/2019/extlst" xmlns:r="http://schemas.openxmlformats.org/officeDocument/2006/relationships" xmlns:m="http://schemas.openxmlformats.org/officeDocument/2006/math" xmlns:v="urn:schemas-microsoft-com:vml" xmlns:wp14="http://schemas.microsoft.com/office/word/2010/wordprocessingDrawing" xmlns:wp="http://schemas.openxmlformats.org/drawingml/2006/wordprocessingDrawing" xmlns:w10="urn:schemas-microsoft-com:office:word" xmlns:w="http://schemas.openxmlformats.org/wordprocessingml/2006/main" xmlns:w14="http://schemas.microsoft.com/office/word/2010/wordml" xmlns:w15="http://schemas.microsoft.com/office/word/2012/wordml" xmlns:w16cex="http://schemas.microsoft.com/office/word/2018/wordml/cex" xmlns:w16cid="http://schemas.microsoft.com/office/word/2016/wordml/cid" xmlns:w16="http://schemas.microsoft.com/office/word/2018/wordml" xmlns:w16du="http://schemas.microsoft.com/office/word/2023/wordml/word16du" xmlns:w16sdtdh="http://schemas.microsoft.com/office/word/2020/wordml/sdtdatahash" xmlns:w16se="http://schemas.microsoft.com/office/word/2015/wordml/symex" xmlns:wpg="http://schemas.microsoft.com/office/word/2010/wordprocessingGroup" xmlns:wpi="http://schemas.microsoft.com/office/word/2010/wordprocessingInk" xmlns:wne="http://schemas.microsoft.com/office/word/2006/wordml" xmlns:wps="http://schemas.microsoft.com/office/word/2010/wordprocessingShape" mc:Ignorable="w14 w15 w16se w16cid w16 w16cex w16sdtdh w16du wp14">
   <w:body>
     <w:p>
       <w:pPr>
         <w:jc w:val="right"/>
         <w:rPr>
-          <w:rFonts w:ascii="Aptos Display" w:hAnsi="Aptos Display"/>
+          <w:rFonts w:ascii="Aptos Display" w:hAnsi="Aptos Display" w:hint="eastAsia"/>
           <w:b/>
           <w:bCs/>
-        </w:rPr>
-      </w:pPr>
-      <w:r>
-        <w:rPr>
-          <w:rFonts w:ascii="Aptos Display" w:hAnsi="Aptos Display"/>
+          <w:lang w:eastAsia="zh-CN"/>
+        </w:rPr>
+      </w:pPr>
+      <w:r>
+        <w:rPr>
+          <w:rFonts w:ascii="Aptos Display" w:hAnsi="Aptos Display" w:hint="eastAsia"/>
           <w:b/>
           <w:bCs/>
-        </w:rPr>
-        <w:t>3</w:t>
+          <w:lang w:eastAsia="zh-CN"/>
+        </w:rPr>
+        <w:t>07</w:t>
       </w:r>
       <w:r>
         <w:rPr>
@@ -29,11 +31,12 @@
       </w:r>
       <w:r>
         <w:rPr>
-          <w:rFonts w:ascii="Aptos Display" w:hAnsi="Aptos Display"/>
+          <w:rFonts w:ascii="Aptos Display" w:hAnsi="Aptos Display" w:hint="eastAsia"/>
           <w:b/>
           <w:bCs/>
-        </w:rPr>
-        <w:t>3</w:t>
+          <w:lang w:eastAsia="zh-CN"/>
+        </w:rPr>
+        <w:t>7</w:t>
       </w:r>
       <w:r>
         <w:rPr>
@@ -41,12 +44,21 @@
           <w:b/>
           <w:bCs/>
         </w:rPr>
-        <w:t>/2023</w:t>
-      </w:r>
-    </w:p>
-    <w:p>
-      <w:pPr>
-        <w:pStyle w:val="a3"/>
+        <w:t>/202</w:t>
+      </w:r>
+      <w:r>
+        <w:rPr>
+          <w:rFonts w:ascii="Aptos Display" w:hAnsi="Aptos Display" w:hint="eastAsia"/>
+          <w:b/>
+          <w:bCs/>
+          <w:lang w:eastAsia="zh-CN"/>
+        </w:rPr>
+        <w:t>4</w:t>
+      </w:r>
+    </w:p>
+    <w:p>
+      <w:pPr>
+        <w:pStyle w:val="Title"/>
         <w:jc w:val="center"/>
         <w:rPr>
           <w:rFonts w:ascii="Aptos Display" w:hAnsi="Aptos Display"/>
@@ -58,7 +70,7 @@
     </w:p>
     <w:p>
       <w:pPr>
-        <w:pStyle w:val="a3"/>
+        <w:pStyle w:val="Title"/>
         <w:jc w:val="center"/>
         <w:rPr>
           <w:rFonts w:ascii="Aptos Display" w:hAnsi="Aptos Display"/>
@@ -259,13 +271,40 @@
         <w:rPr>
           <w:rFonts w:ascii="Aptos Display" w:hAnsi="Aptos Display"/>
         </w:rPr>
-        <w:t xml:space="preserve"> C1.39</w:t>
-      </w:r>
-    </w:p>
-    <w:p>
-      <w:pPr>
-        <w:rPr>
-          <w:rFonts w:ascii="Aptos Display" w:hAnsi="Aptos Display"/>
+        <w:t xml:space="preserve"> C</w:t>
+      </w:r>
+      <w:r>
+        <w:rPr>
+          <w:rFonts w:ascii="Aptos Display" w:hAnsi="Aptos Display" w:hint="eastAsia"/>
+          <w:lang w:eastAsia="zh-CN"/>
+        </w:rPr>
+        <w:t>2</w:t>
+      </w:r>
+      <w:r>
+        <w:rPr>
+          <w:rFonts w:ascii="Aptos Display" w:hAnsi="Aptos Display"/>
+        </w:rPr>
+        <w:t>.</w:t>
+      </w:r>
+      <w:r>
+        <w:rPr>
+          <w:rFonts w:ascii="Aptos Display" w:hAnsi="Aptos Display" w:hint="eastAsia"/>
+          <w:lang w:eastAsia="zh-CN"/>
+        </w:rPr>
+        <w:t>0</w:t>
+      </w:r>
+      <w:r>
+        <w:rPr>
+          <w:rFonts w:ascii="Aptos Display" w:hAnsi="Aptos Display"/>
+        </w:rPr>
+        <w:t>39</w:t>
+      </w:r>
+    </w:p>
+    <w:p>
+      <w:pPr>
+        <w:rPr>
+          <w:rFonts w:hint="eastAsia"/>
+          <w:lang w:eastAsia="zh-CN"/>
         </w:rPr>
       </w:pPr>
       <w:r>
@@ -286,10 +325,9 @@
       <w:hyperlink r:id="rId8" w:history="1">
         <w:r>
           <w:rPr>
-            <w:rStyle w:val="ae"/>
-            <w:rFonts w:ascii="Aptos Display" w:hAnsi="Aptos Display"/>
+            <w:rStyle w:val="Hyperlink"/>
           </w:rPr>
-          <w:t>https://github.com/pabalcber/C1.039-Acme-SF</w:t>
+          <w:t>https://github.com/pabalcber/C2.039-Acme-SF</w:t>
         </w:r>
       </w:hyperlink>
     </w:p>
@@ -314,7 +352,7 @@
     </w:p>
     <w:tbl>
       <w:tblPr>
-        <w:tblStyle w:val="11"/>
+        <w:tblStyle w:val="GridTable1Light"/>
         <w:tblW w:w="0" w:type="auto"/>
         <w:tblLook w:val="04A0" w:firstRow="1" w:lastRow="0" w:firstColumn="1" w:lastColumn="0" w:noHBand="0" w:noVBand="1"/>
       </w:tblPr>
@@ -330,7 +368,7 @@
         <w:tc>
           <w:tcPr>
             <w:cnfStyle w:val="001000000000" w:firstRow="0" w:lastRow="0" w:firstColumn="1" w:lastColumn="0" w:oddVBand="0" w:evenVBand="0" w:oddHBand="0" w:evenHBand="0" w:firstRowFirstColumn="0" w:firstRowLastColumn="0" w:lastRowFirstColumn="0" w:lastRowLastColumn="0"/>
-            <w:tcW w:w="2831" w:type="dxa"/>
+            <w:tcW w:w="2820" w:type="dxa"/>
             <w:tcBorders>
               <w:top w:val="single" w:sz="12" w:space="0" w:color="auto"/>
               <w:left w:val="single" w:sz="12" w:space="0" w:color="auto"/>
@@ -355,7 +393,7 @@
         </w:tc>
         <w:tc>
           <w:tcPr>
-            <w:tcW w:w="2831" w:type="dxa"/>
+            <w:tcW w:w="2822" w:type="dxa"/>
             <w:tcBorders>
               <w:top w:val="single" w:sz="12" w:space="0" w:color="auto"/>
               <w:left w:val="single" w:sz="12" w:space="0" w:color="auto"/>
@@ -408,86 +446,7 @@
         <w:tc>
           <w:tcPr>
             <w:cnfStyle w:val="001000000000" w:firstRow="0" w:lastRow="0" w:firstColumn="1" w:lastColumn="0" w:oddVBand="0" w:evenVBand="0" w:oddHBand="0" w:evenHBand="0" w:firstRowFirstColumn="0" w:firstRowLastColumn="0" w:lastRowFirstColumn="0" w:lastRowLastColumn="0"/>
-            <w:tcW w:w="2831" w:type="dxa"/>
-            <w:tcBorders>
-              <w:top w:val="single" w:sz="12" w:space="0" w:color="auto"/>
-              <w:left w:val="single" w:sz="12" w:space="0" w:color="auto"/>
-              <w:bottom w:val="single" w:sz="4" w:space="0" w:color="auto"/>
-              <w:right w:val="single" w:sz="4" w:space="0" w:color="auto"/>
-            </w:tcBorders>
-          </w:tcPr>
-          <w:p>
-            <w:pPr>
-              <w:rPr>
-                <w:rFonts w:ascii="Aptos Display" w:hAnsi="Aptos Display"/>
-                <w:b w:val="0"/>
-                <w:bCs w:val="0"/>
-              </w:rPr>
-            </w:pPr>
-            <w:r>
-              <w:rPr>
-                <w:rFonts w:ascii="Aptos Display" w:hAnsi="Aptos Display"/>
-                <w:b w:val="0"/>
-                <w:bCs w:val="0"/>
-              </w:rPr>
-              <w:t>Pablo</w:t>
-            </w:r>
-          </w:p>
-        </w:tc>
-        <w:tc>
-          <w:tcPr>
-            <w:tcW w:w="2831" w:type="dxa"/>
-            <w:tcBorders>
-              <w:left w:val="single" w:sz="4" w:space="0" w:color="auto"/>
-              <w:bottom w:val="single" w:sz="4" w:space="0" w:color="auto"/>
-              <w:right w:val="single" w:sz="4" w:space="0" w:color="auto"/>
-            </w:tcBorders>
-          </w:tcPr>
-          <w:p>
-            <w:pPr>
-              <w:cnfStyle w:val="000000000000" w:firstRow="0" w:lastRow="0" w:firstColumn="0" w:lastColumn="0" w:oddVBand="0" w:evenVBand="0" w:oddHBand="0" w:evenHBand="0" w:firstRowFirstColumn="0" w:firstRowLastColumn="0" w:lastRowFirstColumn="0" w:lastRowLastColumn="0"/>
-              <w:rPr>
-                <w:rFonts w:ascii="Aptos Display" w:hAnsi="Aptos Display"/>
-              </w:rPr>
-            </w:pPr>
-            <w:r>
-              <w:rPr>
-                <w:rFonts w:ascii="Aptos Display" w:hAnsi="Aptos Display"/>
-              </w:rPr>
-              <w:t>Alcántara Bernal</w:t>
-            </w:r>
-          </w:p>
-        </w:tc>
-        <w:tc>
-          <w:tcPr>
-            <w:tcW w:w="2832" w:type="dxa"/>
-            <w:tcBorders>
-              <w:left w:val="single" w:sz="4" w:space="0" w:color="auto"/>
-              <w:bottom w:val="single" w:sz="4" w:space="0" w:color="auto"/>
-              <w:right w:val="single" w:sz="12" w:space="0" w:color="auto"/>
-            </w:tcBorders>
-          </w:tcPr>
-          <w:p>
-            <w:pPr>
-              <w:cnfStyle w:val="000000000000" w:firstRow="0" w:lastRow="0" w:firstColumn="0" w:lastColumn="0" w:oddVBand="0" w:evenVBand="0" w:oddHBand="0" w:evenHBand="0" w:firstRowFirstColumn="0" w:firstRowLastColumn="0" w:lastRowFirstColumn="0" w:lastRowLastColumn="0"/>
-              <w:rPr>
-                <w:rFonts w:ascii="Aptos Display" w:hAnsi="Aptos Display"/>
-              </w:rPr>
-            </w:pPr>
-            <w:r>
-              <w:rPr>
-                <w:rFonts w:ascii="Aptos Display" w:hAnsi="Aptos Display"/>
-              </w:rPr>
-              <w:t>pabalcber@alum.us.es</w:t>
-            </w:r>
-          </w:p>
-        </w:tc>
-      </w:tr>
-      <w:tr>
-        <w:tc>
-          <w:tcPr>
-            <w:cnfStyle w:val="001000000000" w:firstRow="0" w:lastRow="0" w:firstColumn="1" w:lastColumn="0" w:oddVBand="0" w:evenVBand="0" w:oddHBand="0" w:evenHBand="0" w:firstRowFirstColumn="0" w:firstRowLastColumn="0" w:lastRowFirstColumn="0" w:lastRowLastColumn="0"/>
-            <w:tcW w:w="2831" w:type="dxa"/>
+            <w:tcW w:w="2820" w:type="dxa"/>
             <w:tcBorders>
               <w:top w:val="single" w:sz="4" w:space="0" w:color="auto"/>
               <w:left w:val="single" w:sz="12" w:space="0" w:color="auto"/>
@@ -509,13 +468,13 @@
                 <w:b w:val="0"/>
                 <w:bCs w:val="0"/>
               </w:rPr>
-              <w:t>María del Mar</w:t>
-            </w:r>
-          </w:p>
-        </w:tc>
-        <w:tc>
-          <w:tcPr>
-            <w:tcW w:w="2831" w:type="dxa"/>
+              <w:t>Sheng</w:t>
+            </w:r>
+          </w:p>
+        </w:tc>
+        <w:tc>
+          <w:tcPr>
+            <w:tcW w:w="2822" w:type="dxa"/>
             <w:tcBorders>
               <w:top w:val="single" w:sz="4" w:space="0" w:color="auto"/>
               <w:left w:val="single" w:sz="4" w:space="0" w:color="auto"/>
@@ -534,7 +493,7 @@
               <w:rPr>
                 <w:rFonts w:ascii="Aptos Display" w:hAnsi="Aptos Display"/>
               </w:rPr>
-              <w:t>Ávila Maqueda</w:t>
+              <w:t>Chen</w:t>
             </w:r>
           </w:p>
         </w:tc>
@@ -559,7 +518,7 @@
               <w:rPr>
                 <w:rFonts w:ascii="Aptos Display" w:hAnsi="Aptos Display"/>
               </w:rPr>
-              <w:t>maravimaq@alum.us.es</w:t>
+              <w:t>sheche1@alum.us.es</w:t>
             </w:r>
           </w:p>
         </w:tc>
@@ -568,185 +527,7 @@
         <w:tc>
           <w:tcPr>
             <w:cnfStyle w:val="001000000000" w:firstRow="0" w:lastRow="0" w:firstColumn="1" w:lastColumn="0" w:oddVBand="0" w:evenVBand="0" w:oddHBand="0" w:evenHBand="0" w:firstRowFirstColumn="0" w:firstRowLastColumn="0" w:lastRowFirstColumn="0" w:lastRowLastColumn="0"/>
-            <w:tcW w:w="2831" w:type="dxa"/>
-            <w:tcBorders>
-              <w:top w:val="single" w:sz="4" w:space="0" w:color="auto"/>
-              <w:left w:val="single" w:sz="12" w:space="0" w:color="auto"/>
-              <w:bottom w:val="single" w:sz="4" w:space="0" w:color="auto"/>
-              <w:right w:val="single" w:sz="4" w:space="0" w:color="auto"/>
-            </w:tcBorders>
-          </w:tcPr>
-          <w:p>
-            <w:pPr>
-              <w:rPr>
-                <w:rFonts w:ascii="Aptos Display" w:hAnsi="Aptos Display"/>
-                <w:b w:val="0"/>
-                <w:bCs w:val="0"/>
-              </w:rPr>
-            </w:pPr>
-            <w:r>
-              <w:rPr>
-                <w:rFonts w:ascii="Aptos Display" w:hAnsi="Aptos Display"/>
-                <w:b w:val="0"/>
-                <w:bCs w:val="0"/>
-              </w:rPr>
-              <w:t>María</w:t>
-            </w:r>
-          </w:p>
-        </w:tc>
-        <w:tc>
-          <w:tcPr>
-            <w:tcW w:w="2831" w:type="dxa"/>
-            <w:tcBorders>
-              <w:top w:val="single" w:sz="4" w:space="0" w:color="auto"/>
-              <w:left w:val="single" w:sz="4" w:space="0" w:color="auto"/>
-              <w:bottom w:val="single" w:sz="4" w:space="0" w:color="auto"/>
-              <w:right w:val="single" w:sz="4" w:space="0" w:color="auto"/>
-            </w:tcBorders>
-          </w:tcPr>
-          <w:p>
-            <w:pPr>
-              <w:cnfStyle w:val="000000000000" w:firstRow="0" w:lastRow="0" w:firstColumn="0" w:lastColumn="0" w:oddVBand="0" w:evenVBand="0" w:oddHBand="0" w:evenHBand="0" w:firstRowFirstColumn="0" w:firstRowLastColumn="0" w:lastRowFirstColumn="0" w:lastRowLastColumn="0"/>
-              <w:rPr>
-                <w:rFonts w:ascii="Aptos Display" w:hAnsi="Aptos Display"/>
-              </w:rPr>
-            </w:pPr>
-            <w:r>
-              <w:rPr>
-                <w:rFonts w:ascii="Aptos Display" w:hAnsi="Aptos Display"/>
-              </w:rPr>
-              <w:t xml:space="preserve">Barrancos </w:t>
-            </w:r>
-            <w:proofErr w:type="spellStart"/>
-            <w:r>
-              <w:rPr>
-                <w:rFonts w:ascii="Aptos Display" w:hAnsi="Aptos Display"/>
-              </w:rPr>
-              <w:t>Marquez</w:t>
-            </w:r>
-            <w:proofErr w:type="spellEnd"/>
-          </w:p>
-        </w:tc>
-        <w:tc>
-          <w:tcPr>
-            <w:tcW w:w="2832" w:type="dxa"/>
-            <w:tcBorders>
-              <w:top w:val="single" w:sz="4" w:space="0" w:color="auto"/>
-              <w:left w:val="single" w:sz="4" w:space="0" w:color="auto"/>
-              <w:bottom w:val="single" w:sz="4" w:space="0" w:color="auto"/>
-              <w:right w:val="single" w:sz="12" w:space="0" w:color="auto"/>
-            </w:tcBorders>
-          </w:tcPr>
-          <w:p>
-            <w:pPr>
-              <w:cnfStyle w:val="000000000000" w:firstRow="0" w:lastRow="0" w:firstColumn="0" w:lastColumn="0" w:oddVBand="0" w:evenVBand="0" w:oddHBand="0" w:evenHBand="0" w:firstRowFirstColumn="0" w:firstRowLastColumn="0" w:lastRowFirstColumn="0" w:lastRowLastColumn="0"/>
-              <w:rPr>
-                <w:rFonts w:ascii="Aptos Display" w:hAnsi="Aptos Display"/>
-              </w:rPr>
-            </w:pPr>
-            <w:r>
-              <w:rPr>
-                <w:rFonts w:ascii="Aptos Display" w:hAnsi="Aptos Display"/>
-              </w:rPr>
-              <w:t>m</w:t>
-            </w:r>
-            <w:r>
-              <w:rPr>
-                <w:rFonts w:ascii="Aptos Display" w:hAnsi="Aptos Display"/>
-              </w:rPr>
-              <w:t>arbarmar16@alum.us.es</w:t>
-            </w:r>
-          </w:p>
-        </w:tc>
-      </w:tr>
-      <w:tr>
-        <w:tc>
-          <w:tcPr>
-            <w:cnfStyle w:val="001000000000" w:firstRow="0" w:lastRow="0" w:firstColumn="1" w:lastColumn="0" w:oddVBand="0" w:evenVBand="0" w:oddHBand="0" w:evenHBand="0" w:firstRowFirstColumn="0" w:firstRowLastColumn="0" w:lastRowFirstColumn="0" w:lastRowLastColumn="0"/>
-            <w:tcW w:w="2831" w:type="dxa"/>
-            <w:tcBorders>
-              <w:top w:val="single" w:sz="4" w:space="0" w:color="auto"/>
-              <w:left w:val="single" w:sz="12" w:space="0" w:color="auto"/>
-              <w:bottom w:val="single" w:sz="4" w:space="0" w:color="auto"/>
-              <w:right w:val="single" w:sz="4" w:space="0" w:color="auto"/>
-            </w:tcBorders>
-          </w:tcPr>
-          <w:p>
-            <w:pPr>
-              <w:rPr>
-                <w:rFonts w:ascii="Aptos Display" w:hAnsi="Aptos Display"/>
-                <w:b w:val="0"/>
-                <w:bCs w:val="0"/>
-              </w:rPr>
-            </w:pPr>
-            <w:proofErr w:type="spellStart"/>
-            <w:r>
-              <w:rPr>
-                <w:rFonts w:ascii="Aptos Display" w:hAnsi="Aptos Display"/>
-                <w:b w:val="0"/>
-                <w:bCs w:val="0"/>
-              </w:rPr>
-              <w:t>Sheng</w:t>
-            </w:r>
-            <w:proofErr w:type="spellEnd"/>
-          </w:p>
-        </w:tc>
-        <w:tc>
-          <w:tcPr>
-            <w:tcW w:w="2831" w:type="dxa"/>
-            <w:tcBorders>
-              <w:top w:val="single" w:sz="4" w:space="0" w:color="auto"/>
-              <w:left w:val="single" w:sz="4" w:space="0" w:color="auto"/>
-              <w:bottom w:val="single" w:sz="4" w:space="0" w:color="auto"/>
-              <w:right w:val="single" w:sz="4" w:space="0" w:color="auto"/>
-            </w:tcBorders>
-          </w:tcPr>
-          <w:p>
-            <w:pPr>
-              <w:cnfStyle w:val="000000000000" w:firstRow="0" w:lastRow="0" w:firstColumn="0" w:lastColumn="0" w:oddVBand="0" w:evenVBand="0" w:oddHBand="0" w:evenHBand="0" w:firstRowFirstColumn="0" w:firstRowLastColumn="0" w:lastRowFirstColumn="0" w:lastRowLastColumn="0"/>
-              <w:rPr>
-                <w:rFonts w:ascii="Aptos Display" w:hAnsi="Aptos Display"/>
-              </w:rPr>
-            </w:pPr>
-            <w:r>
-              <w:rPr>
-                <w:rFonts w:ascii="Aptos Display" w:hAnsi="Aptos Display"/>
-              </w:rPr>
-              <w:t>Chen</w:t>
-            </w:r>
-          </w:p>
-        </w:tc>
-        <w:tc>
-          <w:tcPr>
-            <w:tcW w:w="2832" w:type="dxa"/>
-            <w:tcBorders>
-              <w:top w:val="single" w:sz="4" w:space="0" w:color="auto"/>
-              <w:left w:val="single" w:sz="4" w:space="0" w:color="auto"/>
-              <w:bottom w:val="single" w:sz="4" w:space="0" w:color="auto"/>
-              <w:right w:val="single" w:sz="12" w:space="0" w:color="auto"/>
-            </w:tcBorders>
-          </w:tcPr>
-          <w:p>
-            <w:pPr>
-              <w:cnfStyle w:val="000000000000" w:firstRow="0" w:lastRow="0" w:firstColumn="0" w:lastColumn="0" w:oddVBand="0" w:evenVBand="0" w:oddHBand="0" w:evenHBand="0" w:firstRowFirstColumn="0" w:firstRowLastColumn="0" w:lastRowFirstColumn="0" w:lastRowLastColumn="0"/>
-              <w:rPr>
-                <w:rFonts w:ascii="Aptos Display" w:hAnsi="Aptos Display"/>
-              </w:rPr>
-            </w:pPr>
-            <w:r>
-              <w:rPr>
-                <w:rFonts w:ascii="Aptos Display" w:hAnsi="Aptos Display"/>
-              </w:rPr>
-              <w:t>sheche1@alum.us.es</w:t>
-            </w:r>
-          </w:p>
-        </w:tc>
-      </w:tr>
-      <w:tr>
-        <w:tc>
-          <w:tcPr>
-            <w:cnfStyle w:val="001000000000" w:firstRow="0" w:lastRow="0" w:firstColumn="1" w:lastColumn="0" w:oddVBand="0" w:evenVBand="0" w:oddHBand="0" w:evenHBand="0" w:firstRowFirstColumn="0" w:firstRowLastColumn="0" w:lastRowFirstColumn="0" w:lastRowLastColumn="0"/>
-            <w:tcW w:w="2831" w:type="dxa"/>
+            <w:tcW w:w="2820" w:type="dxa"/>
             <w:tcBorders>
               <w:top w:val="single" w:sz="4" w:space="0" w:color="auto"/>
               <w:left w:val="single" w:sz="12" w:space="0" w:color="auto"/>
@@ -774,7 +555,7 @@
         </w:tc>
         <w:tc>
           <w:tcPr>
-            <w:tcW w:w="2831" w:type="dxa"/>
+            <w:tcW w:w="2822" w:type="dxa"/>
             <w:tcBorders>
               <w:top w:val="single" w:sz="4" w:space="0" w:color="auto"/>
               <w:left w:val="single" w:sz="4" w:space="0" w:color="auto"/>
@@ -835,32 +616,58 @@
       <w:pPr>
         <w:rPr>
           <w:rFonts w:ascii="Aptos Display" w:hAnsi="Aptos Display"/>
-        </w:rPr>
-      </w:pPr>
-    </w:p>
-    <w:p>
-      <w:pPr>
-        <w:rPr>
-          <w:rFonts w:ascii="Aptos Display" w:hAnsi="Aptos Display"/>
-        </w:rPr>
-      </w:pPr>
-    </w:p>
-    <w:p>
-      <w:pPr>
-        <w:rPr>
-          <w:rFonts w:ascii="Aptos Display" w:hAnsi="Aptos Display"/>
-        </w:rPr>
-      </w:pPr>
-      <w:r>
-        <w:rPr>
-          <w:rFonts w:ascii="Aptos Display" w:hAnsi="Aptos Display"/>
-        </w:rPr>
+          <w:lang w:eastAsia="zh-CN"/>
+        </w:rPr>
+      </w:pPr>
+    </w:p>
+    <w:p>
+      <w:pPr>
+        <w:rPr>
+          <w:rFonts w:ascii="Aptos Display" w:hAnsi="Aptos Display"/>
+          <w:lang w:eastAsia="zh-CN"/>
+        </w:rPr>
+      </w:pPr>
+    </w:p>
+    <w:p>
+      <w:pPr>
+        <w:rPr>
+          <w:rFonts w:ascii="Aptos Display" w:hAnsi="Aptos Display"/>
+          <w:lang w:eastAsia="zh-CN"/>
+        </w:rPr>
+      </w:pPr>
+    </w:p>
+    <w:p>
+      <w:pPr>
+        <w:rPr>
+          <w:rFonts w:ascii="Aptos Display" w:hAnsi="Aptos Display" w:hint="eastAsia"/>
+          <w:lang w:eastAsia="zh-CN"/>
+        </w:rPr>
+      </w:pPr>
+    </w:p>
+    <w:p>
+      <w:pPr>
+        <w:rPr>
+          <w:rFonts w:ascii="Aptos Display" w:hAnsi="Aptos Display"/>
+        </w:rPr>
+      </w:pPr>
+    </w:p>
+    <w:p>
+      <w:pPr>
+        <w:rPr>
+          <w:rFonts w:ascii="Aptos Display" w:hAnsi="Aptos Display"/>
+        </w:rPr>
+      </w:pPr>
+      <w:r>
+        <w:rPr>
+          <w:rFonts w:ascii="Aptos Display" w:hAnsi="Aptos Display"/>
+        </w:rPr>
+        <w:lastRenderedPageBreak/>
         <w:t>Tabla de versiones:</w:t>
       </w:r>
     </w:p>
     <w:tbl>
       <w:tblPr>
-        <w:tblStyle w:val="af0"/>
+        <w:tblStyle w:val="TableGrid"/>
         <w:tblW w:w="8474" w:type="dxa"/>
         <w:tblLook w:val="04A0" w:firstRow="1" w:lastRow="0" w:firstColumn="1" w:lastColumn="0" w:noHBand="0" w:noVBand="1"/>
       </w:tblPr>
@@ -893,7 +700,6 @@
                 <w:rStyle w:val="normaltextrun"/>
                 <w:rFonts w:ascii="Aptos Display" w:hAnsi="Aptos Display" w:cs="Segoe UI"/>
               </w:rPr>
-              <w:lastRenderedPageBreak/>
               <w:t>Fecha</w:t>
             </w:r>
             <w:r>
@@ -1285,9 +1091,32 @@
             <w:r>
               <w:rPr>
                 <w:rStyle w:val="normaltextrun"/>
+                <w:rFonts w:ascii="Aptos Display" w:hAnsi="Aptos Display" w:cs="Segoe UI" w:hint="eastAsia"/>
+                <w:lang w:eastAsia="zh-CN"/>
+              </w:rPr>
+              <w:t>07</w:t>
+            </w:r>
+            <w:r>
+              <w:rPr>
+                <w:rStyle w:val="normaltextrun"/>
                 <w:rFonts w:ascii="Aptos Display" w:hAnsi="Aptos Display" w:cs="Segoe UI"/>
               </w:rPr>
-              <w:t>08/03/2024</w:t>
+              <w:t>/0</w:t>
+            </w:r>
+            <w:r>
+              <w:rPr>
+                <w:rStyle w:val="normaltextrun"/>
+                <w:rFonts w:ascii="Aptos Display" w:hAnsi="Aptos Display" w:cs="Segoe UI" w:hint="eastAsia"/>
+                <w:lang w:eastAsia="zh-CN"/>
+              </w:rPr>
+              <w:t>7</w:t>
+            </w:r>
+            <w:r>
+              <w:rPr>
+                <w:rStyle w:val="normaltextrun"/>
+                <w:rFonts w:ascii="Aptos Display" w:hAnsi="Aptos Display" w:cs="Segoe UI"/>
+              </w:rPr>
+              <w:t>/2024</w:t>
             </w:r>
             <w:r>
               <w:rPr>
@@ -1566,7 +1395,7 @@
     </w:p>
     <w:p>
       <w:pPr>
-        <w:pStyle w:val="1"/>
+        <w:pStyle w:val="Heading1"/>
         <w:rPr>
           <w:rFonts w:ascii="Aptos Display" w:hAnsi="Aptos Display"/>
           <w:b/>
@@ -1819,7 +1648,7 @@
     </w:p>
     <w:p>
       <w:pPr>
-        <w:pStyle w:val="1"/>
+        <w:pStyle w:val="Heading1"/>
         <w:rPr>
           <w:rFonts w:ascii="Aptos Display" w:hAnsi="Aptos Display"/>
           <w:b/>
@@ -1874,7 +1703,7 @@
     </w:p>
     <w:p>
       <w:pPr>
-        <w:pStyle w:val="1"/>
+        <w:pStyle w:val="Heading1"/>
         <w:rPr>
           <w:rFonts w:ascii="Aptos Display" w:hAnsi="Aptos Display"/>
           <w:b/>
@@ -1897,7 +1726,7 @@
     </w:p>
     <w:tbl>
       <w:tblPr>
-        <w:tblStyle w:val="11"/>
+        <w:tblStyle w:val="GridTable1Light"/>
         <w:tblW w:w="0" w:type="auto"/>
         <w:tblLook w:val="04A0" w:firstRow="1" w:lastRow="0" w:firstColumn="1" w:lastColumn="0" w:noHBand="0" w:noVBand="1"/>
       </w:tblPr>
@@ -2034,9 +1863,10 @@
             </w:pPr>
             <w:r>
               <w:rPr>
-                <w:rFonts w:ascii="Aptos Display" w:hAnsi="Aptos Display"/>
-              </w:rPr>
-              <w:t>8</w:t>
+                <w:rFonts w:ascii="Aptos Display" w:hAnsi="Aptos Display" w:hint="eastAsia"/>
+                <w:lang w:eastAsia="zh-CN"/>
+              </w:rPr>
+              <w:t>07</w:t>
             </w:r>
             <w:r>
               <w:rPr>
@@ -2046,9 +1876,10 @@
             </w:r>
             <w:r>
               <w:rPr>
-                <w:rFonts w:ascii="Aptos Display" w:hAnsi="Aptos Display"/>
-              </w:rPr>
-              <w:t>3</w:t>
+                <w:rFonts w:ascii="Aptos Display" w:hAnsi="Aptos Display" w:hint="eastAsia"/>
+                <w:lang w:eastAsia="zh-CN"/>
+              </w:rPr>
+              <w:t>7</w:t>
             </w:r>
             <w:r>
               <w:rPr>
@@ -2509,7 +2340,7 @@
     </w:p>
     <w:tbl>
       <w:tblPr>
-        <w:tblStyle w:val="af0"/>
+        <w:tblStyle w:val="TableGrid"/>
         <w:tblW w:w="0" w:type="auto"/>
         <w:tblLayout w:type="fixed"/>
         <w:tblLook w:val="06A0" w:firstRow="1" w:lastRow="0" w:firstColumn="1" w:lastColumn="0" w:noHBand="1" w:noVBand="1"/>
@@ -2533,14 +2364,12 @@
                 <w:rFonts w:ascii="Aptos Display" w:hAnsi="Aptos Display"/>
               </w:rPr>
             </w:pPr>
-            <w:proofErr w:type="spellStart"/>
             <w:r>
               <w:rPr>
                 <w:rFonts w:ascii="Aptos Display" w:hAnsi="Aptos Display"/>
               </w:rPr>
               <w:t>Mandatory</w:t>
             </w:r>
-            <w:proofErr w:type="spellEnd"/>
           </w:p>
         </w:tc>
         <w:tc>
@@ -2557,16 +2386,8 @@
               <w:rPr>
                 <w:rFonts w:ascii="Aptos Display" w:hAnsi="Aptos Display"/>
               </w:rPr>
-              <w:t xml:space="preserve">D02-3 Creación entidad </w:t>
-            </w:r>
-            <w:proofErr w:type="spellStart"/>
-            <w:r>
-              <w:rPr>
-                <w:rFonts w:ascii="Aptos Display" w:hAnsi="Aptos Display"/>
-              </w:rPr>
-              <w:t>claim</w:t>
-            </w:r>
-            <w:proofErr w:type="spellEnd"/>
+              <w:t>D02-3 Creación entidad claim</w:t>
+            </w:r>
           </w:p>
         </w:tc>
       </w:tr>
@@ -2601,16 +2422,8 @@
               <w:rPr>
                 <w:rFonts w:ascii="Aptos Display" w:hAnsi="Aptos Display"/>
               </w:rPr>
-              <w:t xml:space="preserve">D02-4 Creación entidad </w:t>
-            </w:r>
-            <w:proofErr w:type="spellStart"/>
-            <w:r>
-              <w:rPr>
-                <w:rFonts w:ascii="Aptos Display" w:hAnsi="Aptos Display"/>
-              </w:rPr>
-              <w:t>objective</w:t>
-            </w:r>
-            <w:proofErr w:type="spellEnd"/>
+              <w:t>D02-4 Creación entidad objective</w:t>
+            </w:r>
           </w:p>
         </w:tc>
       </w:tr>
@@ -2651,16 +2464,8 @@
               <w:rPr>
                 <w:rFonts w:ascii="Aptos Display" w:hAnsi="Aptos Display"/>
               </w:rPr>
-              <w:t xml:space="preserve">Creación entidad </w:t>
-            </w:r>
-            <w:proofErr w:type="spellStart"/>
-            <w:r>
-              <w:rPr>
-                <w:rFonts w:ascii="Aptos Display" w:hAnsi="Aptos Display"/>
-              </w:rPr>
-              <w:t>risk</w:t>
-            </w:r>
-            <w:proofErr w:type="spellEnd"/>
+              <w:t>Creación entidad risk</w:t>
+            </w:r>
           </w:p>
         </w:tc>
       </w:tr>
@@ -2701,16 +2506,8 @@
               <w:rPr>
                 <w:rFonts w:ascii="Aptos Display" w:hAnsi="Aptos Display"/>
               </w:rPr>
-              <w:t xml:space="preserve"> Creación entidad </w:t>
-            </w:r>
-            <w:proofErr w:type="spellStart"/>
-            <w:r>
-              <w:rPr>
-                <w:rFonts w:ascii="Aptos Display" w:hAnsi="Aptos Display"/>
-              </w:rPr>
-              <w:t>notice</w:t>
-            </w:r>
-            <w:proofErr w:type="spellEnd"/>
+              <w:t xml:space="preserve"> Creación entidad notice</w:t>
+            </w:r>
           </w:p>
         </w:tc>
       </w:tr>
@@ -2793,21 +2590,7 @@
               <w:rPr>
                 <w:rFonts w:ascii="Aptos Display" w:hAnsi="Aptos Display"/>
               </w:rPr>
-              <w:t xml:space="preserve"> Producir datos iniciales “</w:t>
-            </w:r>
-            <w:proofErr w:type="spellStart"/>
-            <w:r>
-              <w:rPr>
-                <w:rFonts w:ascii="Aptos Display" w:hAnsi="Aptos Display"/>
-              </w:rPr>
-              <w:t>administrator</w:t>
-            </w:r>
-            <w:proofErr w:type="spellEnd"/>
-            <w:r>
-              <w:rPr>
-                <w:rFonts w:ascii="Aptos Display" w:hAnsi="Aptos Display"/>
-              </w:rPr>
-              <w:t>”</w:t>
+              <w:t xml:space="preserve"> Producir datos iniciales “administrator”</w:t>
             </w:r>
           </w:p>
         </w:tc>
@@ -2827,14 +2610,12 @@
                 <w:rFonts w:ascii="Aptos Display" w:hAnsi="Aptos Display"/>
               </w:rPr>
             </w:pPr>
-            <w:proofErr w:type="spellStart"/>
             <w:r>
               <w:rPr>
                 <w:rFonts w:ascii="Aptos Display" w:hAnsi="Aptos Display"/>
               </w:rPr>
               <w:t>Suplementary</w:t>
             </w:r>
-            <w:proofErr w:type="spellEnd"/>
           </w:p>
         </w:tc>
         <w:tc>
@@ -2899,21 +2680,7 @@
               <w:rPr>
                 <w:rFonts w:ascii="Aptos Display" w:hAnsi="Aptos Display"/>
               </w:rPr>
-              <w:t xml:space="preserve">22 </w:t>
-            </w:r>
-            <w:proofErr w:type="spellStart"/>
-            <w:r>
-              <w:rPr>
-                <w:rFonts w:ascii="Aptos Display" w:hAnsi="Aptos Display"/>
-              </w:rPr>
-              <w:t>Dashboard</w:t>
-            </w:r>
-            <w:proofErr w:type="spellEnd"/>
-            <w:r>
-              <w:rPr>
-                <w:rFonts w:ascii="Aptos Display" w:hAnsi="Aptos Display"/>
-              </w:rPr>
-              <w:t xml:space="preserve"> de administrador</w:t>
+              <w:t>22 Dashboard de administrador</w:t>
             </w:r>
           </w:p>
         </w:tc>
@@ -2998,7 +2765,7 @@
     </w:p>
     <w:p>
       <w:pPr>
-        <w:pStyle w:val="a9"/>
+        <w:pStyle w:val="ListParagraph"/>
         <w:numPr>
           <w:ilvl w:val="0"/>
           <w:numId w:val="8"/>
@@ -3091,7 +2858,7 @@
     </w:p>
     <w:p>
       <w:pPr>
-        <w:pStyle w:val="a9"/>
+        <w:pStyle w:val="ListParagraph"/>
         <w:numPr>
           <w:ilvl w:val="0"/>
           <w:numId w:val="8"/>
@@ -3141,28 +2908,12 @@
         <w:rPr>
           <w:rFonts w:ascii="Aptos Display" w:eastAsia="Aptos" w:hAnsi="Aptos Display" w:cs="Aptos"/>
         </w:rPr>
-        <w:t xml:space="preserve">El requisito define los elementos esenciales de los objetivos en el sistema de gestión del proyecto, incluyendo detalles sobre su creación, título, descripción, prioridad, estado, duración y la opción de un enlace adicional. Estos datos proporcionan información crucial para entender la naturaleza y el estado de los objetivos dentro del </w:t>
-      </w:r>
-      <w:proofErr w:type="spellStart"/>
-      <w:proofErr w:type="gramStart"/>
-      <w:r>
-        <w:rPr>
-          <w:rFonts w:ascii="Aptos Display" w:eastAsia="Aptos" w:hAnsi="Aptos Display" w:cs="Aptos"/>
-        </w:rPr>
-        <w:t>proyecto.El</w:t>
-      </w:r>
-      <w:proofErr w:type="spellEnd"/>
-      <w:proofErr w:type="gramEnd"/>
-      <w:r>
-        <w:rPr>
-          <w:rFonts w:ascii="Aptos Display" w:eastAsia="Aptos" w:hAnsi="Aptos Display" w:cs="Aptos"/>
-        </w:rPr>
-        <w:t xml:space="preserve"> sistema integrará una funcionalidad para la gestión de objetivos, asegurando que se capturen todos los datos necesarios, como el momento de instanciación, título, descripción, prioridad, estado, duración y enlace opcional. Se implementarán controles para garantizar que los datos cumplan con los criterios establecidos y se proporcionará una interfaz clara y concisa para la creación, edición y visualización de los objetivos.</w:t>
-      </w:r>
-    </w:p>
-    <w:p>
-      <w:pPr>
-        <w:pStyle w:val="a9"/>
+        <w:t>El requisito define los elementos esenciales de los objetivos en el sistema de gestión del proyecto, incluyendo detalles sobre su creación, título, descripción, prioridad, estado, duración y la opción de un enlace adicional. Estos datos proporcionan información crucial para entender la naturaleza y el estado de los objetivos dentro del proyecto.El sistema integrará una funcionalidad para la gestión de objetivos, asegurando que se capturen todos los datos necesarios, como el momento de instanciación, título, descripción, prioridad, estado, duración y enlace opcional. Se implementarán controles para garantizar que los datos cumplan con los criterios establecidos y se proporcionará una interfaz clara y concisa para la creación, edición y visualización de los objetivos.</w:t>
+      </w:r>
+    </w:p>
+    <w:p>
+      <w:pPr>
+        <w:pStyle w:val="ListParagraph"/>
         <w:numPr>
           <w:ilvl w:val="0"/>
           <w:numId w:val="8"/>
@@ -3199,32 +2950,14 @@
           <w:color w:val="000000"/>
           <w:lang w:val="en-US"/>
         </w:rPr>
-        <w:t>A risk, positive or negative, is a fact that has a certain impact on the development of a project and must be considered by the administrator. The system must store the following data about them: a reference (pattern “R</w:t>
-      </w:r>
-      <w:proofErr w:type="gramStart"/>
+        <w:t xml:space="preserve">A risk, positive or negative, is a fact that has a certain impact on the development of a project and must be considered by the administrator. The system must store the following data about them: a reference (pattern “R-[0-9]{3}”), not blank, unique), an identification date (in the past), an impact (positive real number), a probability, a value (result of the multiplication of impact and </w:t>
+      </w:r>
       <w:r>
         <w:rPr>
           <w:rFonts w:ascii="Aptos Display" w:eastAsia="微软雅黑" w:hAnsi="Aptos Display"/>
           <w:color w:val="000000"/>
           <w:lang w:val="en-US"/>
         </w:rPr>
-        <w:t>-[</w:t>
-      </w:r>
-      <w:proofErr w:type="gramEnd"/>
-      <w:r>
-        <w:rPr>
-          <w:rFonts w:ascii="Aptos Display" w:eastAsia="微软雅黑" w:hAnsi="Aptos Display"/>
-          <w:color w:val="000000"/>
-          <w:lang w:val="en-US"/>
-        </w:rPr>
-        <w:t xml:space="preserve">0-9]{3}”), not blank, unique), an identification date (in the past), an impact (positive real number), a probability, a value (result of the multiplication of impact and </w:t>
-      </w:r>
-      <w:r>
-        <w:rPr>
-          <w:rFonts w:ascii="Aptos Display" w:eastAsia="微软雅黑" w:hAnsi="Aptos Display"/>
-          <w:color w:val="000000"/>
-          <w:lang w:val="en-US"/>
-        </w:rPr>
         <w:lastRenderedPageBreak/>
         <w:t>probability), a description (not blank, shorter than 101 characters), and an optional link with further information.</w:t>
       </w:r>
@@ -3251,20 +2984,12 @@
           <w:color w:val="0D0D0D"/>
           <w:shd w:val="clear" w:color="auto" w:fill="FFFFFF"/>
         </w:rPr>
-        <w:t xml:space="preserve"> </w:t>
-      </w:r>
-      <w:r>
-        <w:rPr>
-          <w:rFonts w:ascii="Aptos Display" w:hAnsi="Aptos Display" w:cs="Segoe UI"/>
-          <w:color w:val="0D0D0D"/>
-          <w:shd w:val="clear" w:color="auto" w:fill="FFFFFF"/>
-        </w:rPr>
-        <w:t>El sistema implementará funcionalidades para la gestión de riesgos, garantizando que se capturen todos los datos requeridos, como la referencia única, la fecha de identificación, el impacto, la probabilidad, el valor calculado y la descripción del riesgo. Se permitirá la inclusión opcional de un enlace para obtener información adicional sobre el riesgo. Se establecerán controles para validar la entrada de datos y se proporcionará una interfaz de usuario intuitiva para la creación, edición y visualización de los riesgos.</w:t>
-      </w:r>
-    </w:p>
-    <w:p>
-      <w:pPr>
-        <w:pStyle w:val="a9"/>
+        <w:t xml:space="preserve"> El sistema implementará funcionalidades para la gestión de riesgos, garantizando que se capturen todos los datos requeridos, como la referencia única, la fecha de identificación, el impacto, la probabilidad, el valor calculado y la descripción del riesgo. Se permitirá la inclusión opcional de un enlace para obtener información adicional sobre el riesgo. Se establecerán controles para validar la entrada de datos y se proporcionará una interfaz de usuario intuitiva para la creación, edición y visualización de los riesgos.</w:t>
+      </w:r>
+    </w:p>
+    <w:p>
+      <w:pPr>
+        <w:pStyle w:val="ListParagraph"/>
         <w:numPr>
           <w:ilvl w:val="0"/>
           <w:numId w:val="8"/>
@@ -3482,28 +3207,12 @@
         <w:rPr>
           <w:rFonts w:ascii="Aptos Display" w:eastAsia="Aptos" w:hAnsi="Aptos Display" w:cs="Aptos"/>
         </w:rPr>
-        <w:t xml:space="preserve">El requisito establece los datos esenciales que deben almacenarse para gestionar los avisos en el sistema. Define claramente los atributos necesarios, como el momento de instanciación, el título, el autor, el mensaje, la dirección de correo electrónico opcional y el enlace opcional. Además, especifica cómo calcular el autor del aviso basado en el nombre de usuario y el nombre completo del principal que lo </w:t>
-      </w:r>
-      <w:proofErr w:type="spellStart"/>
-      <w:proofErr w:type="gramStart"/>
-      <w:r>
-        <w:rPr>
-          <w:rFonts w:ascii="Aptos Display" w:eastAsia="Aptos" w:hAnsi="Aptos Display" w:cs="Aptos"/>
-        </w:rPr>
-        <w:t>publica.El</w:t>
-      </w:r>
-      <w:proofErr w:type="spellEnd"/>
-      <w:proofErr w:type="gramEnd"/>
-      <w:r>
-        <w:rPr>
-          <w:rFonts w:ascii="Aptos Display" w:eastAsia="Aptos" w:hAnsi="Aptos Display" w:cs="Aptos"/>
-        </w:rPr>
-        <w:t xml:space="preserve"> sistema implementará funcionalidades para la gestión de avisos, asegurando que se capturen todos los datos requeridos, incluyendo el momento de instanciación, el título, el autor, el mensaje y las opciones de correo electrónico y enlace. Se calculará automáticamente el autor del aviso según la fórmula especificada. Se establecerán controles para validar la entrada de datos y se proporcionará una interfaz de usuario clara y concisa para la creación, edición y visualización de los avisos.</w:t>
-      </w:r>
-    </w:p>
-    <w:p>
-      <w:pPr>
-        <w:pStyle w:val="a9"/>
+        <w:t>El requisito establece los datos esenciales que deben almacenarse para gestionar los avisos en el sistema. Define claramente los atributos necesarios, como el momento de instanciación, el título, el autor, el mensaje, la dirección de correo electrónico opcional y el enlace opcional. Además, especifica cómo calcular el autor del aviso basado en el nombre de usuario y el nombre completo del principal que lo publica.El sistema implementará funcionalidades para la gestión de avisos, asegurando que se capturen todos los datos requeridos, incluyendo el momento de instanciación, el título, el autor, el mensaje y las opciones de correo electrónico y enlace. Se calculará automáticamente el autor del aviso según la fórmula especificada. Se establecerán controles para validar la entrada de datos y se proporcionará una interfaz de usuario clara y concisa para la creación, edición y visualización de los avisos.</w:t>
+      </w:r>
+    </w:p>
+    <w:p>
+      <w:pPr>
+        <w:pStyle w:val="ListParagraph"/>
         <w:numPr>
           <w:ilvl w:val="0"/>
           <w:numId w:val="8"/>
@@ -3540,25 +3249,7 @@
           <w:color w:val="000000"/>
           <w:lang w:val="en-US"/>
         </w:rPr>
-        <w:t xml:space="preserve">A banner allows administrators to advertise products, services, or </w:t>
-      </w:r>
-      <w:proofErr w:type="spellStart"/>
-      <w:r>
-        <w:rPr>
-          <w:rFonts w:ascii="Aptos Display" w:eastAsia="微软雅黑" w:hAnsi="Aptos Display"/>
-          <w:color w:val="000000"/>
-          <w:lang w:val="en-US"/>
-        </w:rPr>
-        <w:t>organisations</w:t>
-      </w:r>
-      <w:proofErr w:type="spellEnd"/>
-      <w:r>
-        <w:rPr>
-          <w:rFonts w:ascii="Aptos Display" w:eastAsia="微软雅黑" w:hAnsi="Aptos Display"/>
-          <w:color w:val="000000"/>
-          <w:lang w:val="en-US"/>
-        </w:rPr>
-        <w:t>. The system must store the following data about them: an instantiation/update moment (in the past), a display period (must start at any moment after the instantiation/update moment and must last for at least one week), a link to a picture that must be stored somewhere else, a slogan (not blank, shorter than 76 characters), and a link to a target web document.</w:t>
+        <w:t>A banner allows administrators to advertise products, services, or organisations. The system must store the following data about them: an instantiation/update moment (in the past), a display period (must start at any moment after the instantiation/update moment and must last for at least one week), a link to a picture that must be stored somewhere else, a slogan (not blank, shorter than 76 characters), and a link to a target web document.</w:t>
       </w:r>
     </w:p>
     <w:p>
@@ -3572,28 +3263,12 @@
           <w:rFonts w:ascii="Aptos Display" w:eastAsia="Aptos" w:hAnsi="Aptos Display" w:cs="Aptos"/>
         </w:rPr>
         <w:lastRenderedPageBreak/>
-        <w:t xml:space="preserve">El requisito establece los datos necesarios que deben almacenarse para la gestión de banners en el sistema. Define claramente los atributos esenciales, como el momento de instanciación/actualización, el período de visualización, el enlace a la imagen, el lema y el enlace al documento web </w:t>
-      </w:r>
-      <w:proofErr w:type="spellStart"/>
-      <w:proofErr w:type="gramStart"/>
-      <w:r>
-        <w:rPr>
-          <w:rFonts w:ascii="Aptos Display" w:eastAsia="Aptos" w:hAnsi="Aptos Display" w:cs="Aptos"/>
-        </w:rPr>
-        <w:t>objetivo.El</w:t>
-      </w:r>
-      <w:proofErr w:type="spellEnd"/>
-      <w:proofErr w:type="gramEnd"/>
-      <w:r>
-        <w:rPr>
-          <w:rFonts w:ascii="Aptos Display" w:eastAsia="Aptos" w:hAnsi="Aptos Display" w:cs="Aptos"/>
-        </w:rPr>
-        <w:t xml:space="preserve"> sistema implementará funcionalidades para la gestión de banners, asegurando que se capturen todos los datos requeridos, incluyendo el momento de instanciación/actualización, el período de visualización, el enlace a la imagen, el lema y el enlace al documento web objetivo. Se establecerán controles para validar la entrada de datos y se proporcionará una interfaz de usuario intuitiva para la creación, edición y visualización de los banners.</w:t>
-      </w:r>
-    </w:p>
-    <w:p>
-      <w:pPr>
-        <w:pStyle w:val="a9"/>
+        <w:t>El requisito establece los datos necesarios que deben almacenarse para la gestión de banners en el sistema. Define claramente los atributos esenciales, como el momento de instanciación/actualización, el período de visualización, el enlace a la imagen, el lema y el enlace al documento web objetivo.El sistema implementará funcionalidades para la gestión de banners, asegurando que se capturen todos los datos requeridos, incluyendo el momento de instanciación/actualización, el período de visualización, el enlace a la imagen, el lema y el enlace al documento web objetivo. Se establecerán controles para validar la entrada de datos y se proporcionará una interfaz de usuario intuitiva para la creación, edición y visualización de los banners.</w:t>
+      </w:r>
+    </w:p>
+    <w:p>
+      <w:pPr>
+        <w:pStyle w:val="ListParagraph"/>
         <w:numPr>
           <w:ilvl w:val="0"/>
           <w:numId w:val="7"/>
@@ -3642,21 +3317,7 @@
         <w:rPr>
           <w:rFonts w:ascii="Aptos Display" w:hAnsi="Aptos Display"/>
         </w:rPr>
-        <w:t xml:space="preserve">Con este requisito sobre </w:t>
-      </w:r>
-      <w:proofErr w:type="spellStart"/>
-      <w:r>
-        <w:rPr>
-          <w:rFonts w:ascii="Aptos Display" w:hAnsi="Aptos Display"/>
-        </w:rPr>
-        <w:t>testing</w:t>
-      </w:r>
-      <w:proofErr w:type="spellEnd"/>
-      <w:r>
-        <w:rPr>
-          <w:rFonts w:ascii="Aptos Display" w:hAnsi="Aptos Display"/>
-        </w:rPr>
-        <w:t>, se nos pide producir datos iniciales</w:t>
+        <w:t>Con este requisito sobre testing, se nos pide producir datos iniciales</w:t>
       </w:r>
       <w:r>
         <w:rPr>
@@ -3699,7 +3360,7 @@
     </w:p>
     <w:p>
       <w:pPr>
-        <w:pStyle w:val="a9"/>
+        <w:pStyle w:val="ListParagraph"/>
         <w:numPr>
           <w:ilvl w:val="0"/>
           <w:numId w:val="3"/>
@@ -3726,7 +3387,7 @@
     </w:p>
     <w:p>
       <w:pPr>
-        <w:pStyle w:val="a9"/>
+        <w:pStyle w:val="ListParagraph"/>
         <w:numPr>
           <w:ilvl w:val="1"/>
           <w:numId w:val="3"/>
@@ -3746,7 +3407,7 @@
     </w:p>
     <w:p>
       <w:pPr>
-        <w:pStyle w:val="a9"/>
+        <w:pStyle w:val="ListParagraph"/>
         <w:numPr>
           <w:ilvl w:val="1"/>
           <w:numId w:val="3"/>
@@ -3761,23 +3422,7 @@
           <w:rFonts w:ascii="Aptos Display" w:hAnsi="Aptos Display"/>
           <w:lang w:val="en-US"/>
         </w:rPr>
-        <w:t xml:space="preserve">A list of accepted currencies, which must be </w:t>
-      </w:r>
-      <w:proofErr w:type="spellStart"/>
-      <w:r>
-        <w:rPr>
-          <w:rFonts w:ascii="Aptos Display" w:hAnsi="Aptos Display"/>
-          <w:lang w:val="en-US"/>
-        </w:rPr>
-        <w:t>initialised</w:t>
-      </w:r>
-      <w:proofErr w:type="spellEnd"/>
-      <w:r>
-        <w:rPr>
-          <w:rFonts w:ascii="Aptos Display" w:hAnsi="Aptos Display"/>
-          <w:lang w:val="en-US"/>
-        </w:rPr>
-        <w:t xml:space="preserve"> to “EUR”, “USD”, and “GBP”.</w:t>
+        <w:t>A list of accepted currencies, which must be initialised to “EUR”, “USD”, and “GBP”.</w:t>
       </w:r>
     </w:p>
     <w:p>
@@ -3807,7 +3452,7 @@
     </w:p>
     <w:p>
       <w:pPr>
-        <w:pStyle w:val="a9"/>
+        <w:pStyle w:val="ListParagraph"/>
         <w:numPr>
           <w:ilvl w:val="0"/>
           <w:numId w:val="1"/>
@@ -3837,21 +3482,7 @@
         <w:rPr>
           <w:rFonts w:ascii="Aptos Display" w:hAnsi="Aptos Display"/>
         </w:rPr>
-        <w:t>En esta ocasión, el requisito consiste en que el sistema tenga una entidad para manejar los paneles (</w:t>
-      </w:r>
-      <w:proofErr w:type="spellStart"/>
-      <w:r>
-        <w:rPr>
-          <w:rFonts w:ascii="Aptos Display" w:hAnsi="Aptos Display"/>
-        </w:rPr>
-        <w:t>dashboards</w:t>
-      </w:r>
-      <w:proofErr w:type="spellEnd"/>
-      <w:r>
-        <w:rPr>
-          <w:rFonts w:ascii="Aptos Display" w:hAnsi="Aptos Display"/>
-        </w:rPr>
-        <w:t>) de los admi</w:t>
+        <w:t>En esta ocasión, el requisito consiste en que el sistema tenga una entidad para manejar los paneles (dashboards) de los admi</w:t>
       </w:r>
       <w:r>
         <w:rPr>
@@ -4076,7 +3707,7 @@
 </file>
 
 <file path=word/endnotes.xml><?xml version="1.0" encoding="utf-8"?>
-<w:endnotes xmlns:wpc="http://schemas.microsoft.com/office/word/2010/wordprocessingCanvas" xmlns:cx="http://schemas.microsoft.com/office/drawing/2014/chartex" xmlns:cx1="http://schemas.microsoft.com/office/drawing/2015/9/8/chartex" xmlns:cx2="http://schemas.microsoft.com/office/drawing/2015/10/21/chartex" xmlns:cx3="http://schemas.microsoft.com/office/drawing/2016/5/9/chartex" xmlns:cx4="http://schemas.microsoft.com/office/drawing/2016/5/10/chartex" xmlns:cx5="http://schemas.microsoft.com/office/drawing/2016/5/11/chartex" xmlns:cx6="http://schemas.microsoft.com/office/drawing/2016/5/12/chartex" xmlns:cx7="http://schemas.microsoft.com/office/drawing/2016/5/13/chartex" xmlns:cx8="http://schemas.microsoft.com/office/drawing/2016/5/14/chartex" xmlns:mc="http://schemas.openxmlformats.org/markup-compatibility/2006" xmlns:aink="http://schemas.microsoft.com/office/drawing/2016/ink" xmlns:am3d="http://schemas.microsoft.com/office/drawing/2017/model3d" xmlns:o="urn:schemas-microsoft-com:office:office" xmlns:oel="http://schemas.microsoft.com/office/2019/extlst" xmlns:r="http://schemas.openxmlformats.org/officeDocument/2006/relationships" xmlns:m="http://schemas.openxmlformats.org/officeDocument/2006/math" xmlns:v="urn:schemas-microsoft-com:vml" xmlns:wp14="http://schemas.microsoft.com/office/word/2010/wordprocessingDrawing" xmlns:wp="http://schemas.openxmlformats.org/drawingml/2006/wordprocessingDrawing" xmlns:w10="urn:schemas-microsoft-com:office:word" xmlns:w="http://schemas.openxmlformats.org/wordprocessingml/2006/main" xmlns:w14="http://schemas.microsoft.com/office/word/2010/wordml" xmlns:w15="http://schemas.microsoft.com/office/word/2012/wordml" xmlns:w16cex="http://schemas.microsoft.com/office/word/2018/wordml/cex" xmlns:w16cid="http://schemas.microsoft.com/office/word/2016/wordml/cid" xmlns:w16="http://schemas.microsoft.com/office/word/2018/wordml" xmlns:w16sdtdh="http://schemas.microsoft.com/office/word/2020/wordml/sdtdatahash" xmlns:w16se="http://schemas.microsoft.com/office/word/2015/wordml/symex" xmlns:wpg="http://schemas.microsoft.com/office/word/2010/wordprocessingGroup" xmlns:wpi="http://schemas.microsoft.com/office/word/2010/wordprocessingInk" xmlns:wne="http://schemas.microsoft.com/office/word/2006/wordml" xmlns:wps="http://schemas.microsoft.com/office/word/2010/wordprocessingShape" mc:Ignorable="w14 w15 w16se w16cid w16 w16cex w16sdtdh wp14">
+<w:endnotes xmlns:wpc="http://schemas.microsoft.com/office/word/2010/wordprocessingCanvas" xmlns:cx="http://schemas.microsoft.com/office/drawing/2014/chartex" xmlns:cx1="http://schemas.microsoft.com/office/drawing/2015/9/8/chartex" xmlns:cx2="http://schemas.microsoft.com/office/drawing/2015/10/21/chartex" xmlns:cx3="http://schemas.microsoft.com/office/drawing/2016/5/9/chartex" xmlns:cx4="http://schemas.microsoft.com/office/drawing/2016/5/10/chartex" xmlns:cx5="http://schemas.microsoft.com/office/drawing/2016/5/11/chartex" xmlns:cx6="http://schemas.microsoft.com/office/drawing/2016/5/12/chartex" xmlns:cx7="http://schemas.microsoft.com/office/drawing/2016/5/13/chartex" xmlns:cx8="http://schemas.microsoft.com/office/drawing/2016/5/14/chartex" xmlns:mc="http://schemas.openxmlformats.org/markup-compatibility/2006" xmlns:aink="http://schemas.microsoft.com/office/drawing/2016/ink" xmlns:am3d="http://schemas.microsoft.com/office/drawing/2017/model3d" xmlns:o="urn:schemas-microsoft-com:office:office" xmlns:oel="http://schemas.microsoft.com/office/2019/extlst" xmlns:r="http://schemas.openxmlformats.org/officeDocument/2006/relationships" xmlns:m="http://schemas.openxmlformats.org/officeDocument/2006/math" xmlns:v="urn:schemas-microsoft-com:vml" xmlns:wp14="http://schemas.microsoft.com/office/word/2010/wordprocessingDrawing" xmlns:wp="http://schemas.openxmlformats.org/drawingml/2006/wordprocessingDrawing" xmlns:w10="urn:schemas-microsoft-com:office:word" xmlns:w="http://schemas.openxmlformats.org/wordprocessingml/2006/main" xmlns:w14="http://schemas.microsoft.com/office/word/2010/wordml" xmlns:w15="http://schemas.microsoft.com/office/word/2012/wordml" xmlns:w16cex="http://schemas.microsoft.com/office/word/2018/wordml/cex" xmlns:w16cid="http://schemas.microsoft.com/office/word/2016/wordml/cid" xmlns:w16="http://schemas.microsoft.com/office/word/2018/wordml" xmlns:w16du="http://schemas.microsoft.com/office/word/2023/wordml/word16du" xmlns:w16sdtdh="http://schemas.microsoft.com/office/word/2020/wordml/sdtdatahash" xmlns:w16se="http://schemas.microsoft.com/office/word/2015/wordml/symex" xmlns:wpg="http://schemas.microsoft.com/office/word/2010/wordprocessingGroup" xmlns:wpi="http://schemas.microsoft.com/office/word/2010/wordprocessingInk" xmlns:wne="http://schemas.microsoft.com/office/word/2006/wordml" xmlns:wps="http://schemas.microsoft.com/office/word/2010/wordprocessingShape" mc:Ignorable="w14 w15 w16se w16cid w16 w16cex w16sdtdh w16du wp14">
   <w:endnote w:type="separator" w:id="-1">
     <w:p>
       <w:pPr>
@@ -4108,10 +3739,10 @@
 </file>
 
 <file path=word/footer1.xml><?xml version="1.0" encoding="utf-8"?>
-<w:ftr xmlns:wpc="http://schemas.microsoft.com/office/word/2010/wordprocessingCanvas" xmlns:cx="http://schemas.microsoft.com/office/drawing/2014/chartex" xmlns:cx1="http://schemas.microsoft.com/office/drawing/2015/9/8/chartex" xmlns:cx2="http://schemas.microsoft.com/office/drawing/2015/10/21/chartex" xmlns:cx3="http://schemas.microsoft.com/office/drawing/2016/5/9/chartex" xmlns:cx4="http://schemas.microsoft.com/office/drawing/2016/5/10/chartex" xmlns:cx5="http://schemas.microsoft.com/office/drawing/2016/5/11/chartex" xmlns:cx6="http://schemas.microsoft.com/office/drawing/2016/5/12/chartex" xmlns:cx7="http://schemas.microsoft.com/office/drawing/2016/5/13/chartex" xmlns:cx8="http://schemas.microsoft.com/office/drawing/2016/5/14/chartex" xmlns:mc="http://schemas.openxmlformats.org/markup-compatibility/2006" xmlns:aink="http://schemas.microsoft.com/office/drawing/2016/ink" xmlns:am3d="http://schemas.microsoft.com/office/drawing/2017/model3d" xmlns:o="urn:schemas-microsoft-com:office:office" xmlns:oel="http://schemas.microsoft.com/office/2019/extlst" xmlns:r="http://schemas.openxmlformats.org/officeDocument/2006/relationships" xmlns:m="http://schemas.openxmlformats.org/officeDocument/2006/math" xmlns:v="urn:schemas-microsoft-com:vml" xmlns:wp14="http://schemas.microsoft.com/office/word/2010/wordprocessingDrawing" xmlns:wp="http://schemas.openxmlformats.org/drawingml/2006/wordprocessingDrawing" xmlns:w10="urn:schemas-microsoft-com:office:word" xmlns:w="http://schemas.openxmlformats.org/wordprocessingml/2006/main" xmlns:w14="http://schemas.microsoft.com/office/word/2010/wordml" xmlns:w15="http://schemas.microsoft.com/office/word/2012/wordml" xmlns:w16cex="http://schemas.microsoft.com/office/word/2018/wordml/cex" xmlns:w16cid="http://schemas.microsoft.com/office/word/2016/wordml/cid" xmlns:w16="http://schemas.microsoft.com/office/word/2018/wordml" xmlns:w16sdtdh="http://schemas.microsoft.com/office/word/2020/wordml/sdtdatahash" xmlns:w16se="http://schemas.microsoft.com/office/word/2015/wordml/symex" xmlns:wpg="http://schemas.microsoft.com/office/word/2010/wordprocessingGroup" xmlns:wpi="http://schemas.microsoft.com/office/word/2010/wordprocessingInk" xmlns:wne="http://schemas.microsoft.com/office/word/2006/wordml" xmlns:wps="http://schemas.microsoft.com/office/word/2010/wordprocessingShape" mc:Ignorable="w14 w15 w16se w16cid w16 w16cex w16sdtdh wp14">
+<w:ftr xmlns:wpc="http://schemas.microsoft.com/office/word/2010/wordprocessingCanvas" xmlns:cx="http://schemas.microsoft.com/office/drawing/2014/chartex" xmlns:cx1="http://schemas.microsoft.com/office/drawing/2015/9/8/chartex" xmlns:cx2="http://schemas.microsoft.com/office/drawing/2015/10/21/chartex" xmlns:cx3="http://schemas.microsoft.com/office/drawing/2016/5/9/chartex" xmlns:cx4="http://schemas.microsoft.com/office/drawing/2016/5/10/chartex" xmlns:cx5="http://schemas.microsoft.com/office/drawing/2016/5/11/chartex" xmlns:cx6="http://schemas.microsoft.com/office/drawing/2016/5/12/chartex" xmlns:cx7="http://schemas.microsoft.com/office/drawing/2016/5/13/chartex" xmlns:cx8="http://schemas.microsoft.com/office/drawing/2016/5/14/chartex" xmlns:mc="http://schemas.openxmlformats.org/markup-compatibility/2006" xmlns:aink="http://schemas.microsoft.com/office/drawing/2016/ink" xmlns:am3d="http://schemas.microsoft.com/office/drawing/2017/model3d" xmlns:o="urn:schemas-microsoft-com:office:office" xmlns:oel="http://schemas.microsoft.com/office/2019/extlst" xmlns:r="http://schemas.openxmlformats.org/officeDocument/2006/relationships" xmlns:m="http://schemas.openxmlformats.org/officeDocument/2006/math" xmlns:v="urn:schemas-microsoft-com:vml" xmlns:wp14="http://schemas.microsoft.com/office/word/2010/wordprocessingDrawing" xmlns:wp="http://schemas.openxmlformats.org/drawingml/2006/wordprocessingDrawing" xmlns:w10="urn:schemas-microsoft-com:office:word" xmlns:w="http://schemas.openxmlformats.org/wordprocessingml/2006/main" xmlns:w14="http://schemas.microsoft.com/office/word/2010/wordml" xmlns:w15="http://schemas.microsoft.com/office/word/2012/wordml" xmlns:w16cex="http://schemas.microsoft.com/office/word/2018/wordml/cex" xmlns:w16cid="http://schemas.microsoft.com/office/word/2016/wordml/cid" xmlns:w16="http://schemas.microsoft.com/office/word/2018/wordml" xmlns:w16du="http://schemas.microsoft.com/office/word/2023/wordml/word16du" xmlns:w16sdtdh="http://schemas.microsoft.com/office/word/2020/wordml/sdtdatahash" xmlns:w16se="http://schemas.microsoft.com/office/word/2015/wordml/symex" xmlns:wpg="http://schemas.microsoft.com/office/word/2010/wordprocessingGroup" xmlns:wpi="http://schemas.microsoft.com/office/word/2010/wordprocessingInk" xmlns:wne="http://schemas.microsoft.com/office/word/2006/wordml" xmlns:wps="http://schemas.microsoft.com/office/word/2010/wordprocessingShape" mc:Ignorable="w14 w15 w16se w16cid w16 w16cex w16sdtdh w16du wp14">
   <w:p>
     <w:pPr>
-      <w:pStyle w:val="af3"/>
+      <w:pStyle w:val="Footer"/>
       <w:jc w:val="right"/>
     </w:pPr>
     <w:r>
@@ -4173,14 +3804,14 @@
   </w:p>
   <w:p>
     <w:pPr>
-      <w:pStyle w:val="af3"/>
+      <w:pStyle w:val="Footer"/>
     </w:pPr>
   </w:p>
 </w:ftr>
 </file>
 
 <file path=word/footnotes.xml><?xml version="1.0" encoding="utf-8"?>
-<w:footnotes xmlns:wpc="http://schemas.microsoft.com/office/word/2010/wordprocessingCanvas" xmlns:cx="http://schemas.microsoft.com/office/drawing/2014/chartex" xmlns:cx1="http://schemas.microsoft.com/office/drawing/2015/9/8/chartex" xmlns:cx2="http://schemas.microsoft.com/office/drawing/2015/10/21/chartex" xmlns:cx3="http://schemas.microsoft.com/office/drawing/2016/5/9/chartex" xmlns:cx4="http://schemas.microsoft.com/office/drawing/2016/5/10/chartex" xmlns:cx5="http://schemas.microsoft.com/office/drawing/2016/5/11/chartex" xmlns:cx6="http://schemas.microsoft.com/office/drawing/2016/5/12/chartex" xmlns:cx7="http://schemas.microsoft.com/office/drawing/2016/5/13/chartex" xmlns:cx8="http://schemas.microsoft.com/office/drawing/2016/5/14/chartex" xmlns:mc="http://schemas.openxmlformats.org/markup-compatibility/2006" xmlns:aink="http://schemas.microsoft.com/office/drawing/2016/ink" xmlns:am3d="http://schemas.microsoft.com/office/drawing/2017/model3d" xmlns:o="urn:schemas-microsoft-com:office:office" xmlns:oel="http://schemas.microsoft.com/office/2019/extlst" xmlns:r="http://schemas.openxmlformats.org/officeDocument/2006/relationships" xmlns:m="http://schemas.openxmlformats.org/officeDocument/2006/math" xmlns:v="urn:schemas-microsoft-com:vml" xmlns:wp14="http://schemas.microsoft.com/office/word/2010/wordprocessingDrawing" xmlns:wp="http://schemas.openxmlformats.org/drawingml/2006/wordprocessingDrawing" xmlns:w10="urn:schemas-microsoft-com:office:word" xmlns:w="http://schemas.openxmlformats.org/wordprocessingml/2006/main" xmlns:w14="http://schemas.microsoft.com/office/word/2010/wordml" xmlns:w15="http://schemas.microsoft.com/office/word/2012/wordml" xmlns:w16cex="http://schemas.microsoft.com/office/word/2018/wordml/cex" xmlns:w16cid="http://schemas.microsoft.com/office/word/2016/wordml/cid" xmlns:w16="http://schemas.microsoft.com/office/word/2018/wordml" xmlns:w16sdtdh="http://schemas.microsoft.com/office/word/2020/wordml/sdtdatahash" xmlns:w16se="http://schemas.microsoft.com/office/word/2015/wordml/symex" xmlns:wpg="http://schemas.microsoft.com/office/word/2010/wordprocessingGroup" xmlns:wpi="http://schemas.microsoft.com/office/word/2010/wordprocessingInk" xmlns:wne="http://schemas.microsoft.com/office/word/2006/wordml" xmlns:wps="http://schemas.microsoft.com/office/word/2010/wordprocessingShape" mc:Ignorable="w14 w15 w16se w16cid w16 w16cex w16sdtdh wp14">
+<w:footnotes xmlns:wpc="http://schemas.microsoft.com/office/word/2010/wordprocessingCanvas" xmlns:cx="http://schemas.microsoft.com/office/drawing/2014/chartex" xmlns:cx1="http://schemas.microsoft.com/office/drawing/2015/9/8/chartex" xmlns:cx2="http://schemas.microsoft.com/office/drawing/2015/10/21/chartex" xmlns:cx3="http://schemas.microsoft.com/office/drawing/2016/5/9/chartex" xmlns:cx4="http://schemas.microsoft.com/office/drawing/2016/5/10/chartex" xmlns:cx5="http://schemas.microsoft.com/office/drawing/2016/5/11/chartex" xmlns:cx6="http://schemas.microsoft.com/office/drawing/2016/5/12/chartex" xmlns:cx7="http://schemas.microsoft.com/office/drawing/2016/5/13/chartex" xmlns:cx8="http://schemas.microsoft.com/office/drawing/2016/5/14/chartex" xmlns:mc="http://schemas.openxmlformats.org/markup-compatibility/2006" xmlns:aink="http://schemas.microsoft.com/office/drawing/2016/ink" xmlns:am3d="http://schemas.microsoft.com/office/drawing/2017/model3d" xmlns:o="urn:schemas-microsoft-com:office:office" xmlns:oel="http://schemas.microsoft.com/office/2019/extlst" xmlns:r="http://schemas.openxmlformats.org/officeDocument/2006/relationships" xmlns:m="http://schemas.openxmlformats.org/officeDocument/2006/math" xmlns:v="urn:schemas-microsoft-com:vml" xmlns:wp14="http://schemas.microsoft.com/office/word/2010/wordprocessingDrawing" xmlns:wp="http://schemas.openxmlformats.org/drawingml/2006/wordprocessingDrawing" xmlns:w10="urn:schemas-microsoft-com:office:word" xmlns:w="http://schemas.openxmlformats.org/wordprocessingml/2006/main" xmlns:w14="http://schemas.microsoft.com/office/word/2010/wordml" xmlns:w15="http://schemas.microsoft.com/office/word/2012/wordml" xmlns:w16cex="http://schemas.microsoft.com/office/word/2018/wordml/cex" xmlns:w16cid="http://schemas.microsoft.com/office/word/2016/wordml/cid" xmlns:w16="http://schemas.microsoft.com/office/word/2018/wordml" xmlns:w16du="http://schemas.microsoft.com/office/word/2023/wordml/word16du" xmlns:w16sdtdh="http://schemas.microsoft.com/office/word/2020/wordml/sdtdatahash" xmlns:w16se="http://schemas.microsoft.com/office/word/2015/wordml/symex" xmlns:wpg="http://schemas.microsoft.com/office/word/2010/wordprocessingGroup" xmlns:wpi="http://schemas.microsoft.com/office/word/2010/wordprocessingInk" xmlns:wne="http://schemas.microsoft.com/office/word/2006/wordml" xmlns:wps="http://schemas.microsoft.com/office/word/2010/wordprocessingShape" mc:Ignorable="w14 w15 w16se w16cid w16 w16cex w16sdtdh w16du wp14">
   <w:footnote w:type="separator" w:id="-1">
     <w:p>
       <w:pPr>
@@ -4224,7 +3855,7 @@
 </file>
 
 <file path=word/numbering.xml><?xml version="1.0" encoding="utf-8"?>
-<w:numbering xmlns:wpc="http://schemas.microsoft.com/office/word/2010/wordprocessingCanvas" xmlns:cx="http://schemas.microsoft.com/office/drawing/2014/chartex" xmlns:cx1="http://schemas.microsoft.com/office/drawing/2015/9/8/chartex" xmlns:cx2="http://schemas.microsoft.com/office/drawing/2015/10/21/chartex" xmlns:cx3="http://schemas.microsoft.com/office/drawing/2016/5/9/chartex" xmlns:cx4="http://schemas.microsoft.com/office/drawing/2016/5/10/chartex" xmlns:cx5="http://schemas.microsoft.com/office/drawing/2016/5/11/chartex" xmlns:cx6="http://schemas.microsoft.com/office/drawing/2016/5/12/chartex" xmlns:cx7="http://schemas.microsoft.com/office/drawing/2016/5/13/chartex" xmlns:cx8="http://schemas.microsoft.com/office/drawing/2016/5/14/chartex" xmlns:mc="http://schemas.openxmlformats.org/markup-compatibility/2006" xmlns:aink="http://schemas.microsoft.com/office/drawing/2016/ink" xmlns:am3d="http://schemas.microsoft.com/office/drawing/2017/model3d" xmlns:o="urn:schemas-microsoft-com:office:office" xmlns:oel="http://schemas.microsoft.com/office/2019/extlst" xmlns:r="http://schemas.openxmlformats.org/officeDocument/2006/relationships" xmlns:m="http://schemas.openxmlformats.org/officeDocument/2006/math" xmlns:v="urn:schemas-microsoft-com:vml" xmlns:wp14="http://schemas.microsoft.com/office/word/2010/wordprocessingDrawing" xmlns:wp="http://schemas.openxmlformats.org/drawingml/2006/wordprocessingDrawing" xmlns:w10="urn:schemas-microsoft-com:office:word" xmlns:w="http://schemas.openxmlformats.org/wordprocessingml/2006/main" xmlns:w14="http://schemas.microsoft.com/office/word/2010/wordml" xmlns:w15="http://schemas.microsoft.com/office/word/2012/wordml" xmlns:w16cex="http://schemas.microsoft.com/office/word/2018/wordml/cex" xmlns:w16cid="http://schemas.microsoft.com/office/word/2016/wordml/cid" xmlns:w16="http://schemas.microsoft.com/office/word/2018/wordml" xmlns:w16sdtdh="http://schemas.microsoft.com/office/word/2020/wordml/sdtdatahash" xmlns:w16se="http://schemas.microsoft.com/office/word/2015/wordml/symex" xmlns:wpg="http://schemas.microsoft.com/office/word/2010/wordprocessingGroup" xmlns:wpi="http://schemas.microsoft.com/office/word/2010/wordprocessingInk" xmlns:wne="http://schemas.microsoft.com/office/word/2006/wordml" xmlns:wps="http://schemas.microsoft.com/office/word/2010/wordprocessingShape" mc:Ignorable="w14 w15 w16se w16cid w16 w16cex w16sdtdh wp14">
+<w:numbering xmlns:wpc="http://schemas.microsoft.com/office/word/2010/wordprocessingCanvas" xmlns:cx="http://schemas.microsoft.com/office/drawing/2014/chartex" xmlns:cx1="http://schemas.microsoft.com/office/drawing/2015/9/8/chartex" xmlns:cx2="http://schemas.microsoft.com/office/drawing/2015/10/21/chartex" xmlns:cx3="http://schemas.microsoft.com/office/drawing/2016/5/9/chartex" xmlns:cx4="http://schemas.microsoft.com/office/drawing/2016/5/10/chartex" xmlns:cx5="http://schemas.microsoft.com/office/drawing/2016/5/11/chartex" xmlns:cx6="http://schemas.microsoft.com/office/drawing/2016/5/12/chartex" xmlns:cx7="http://schemas.microsoft.com/office/drawing/2016/5/13/chartex" xmlns:cx8="http://schemas.microsoft.com/office/drawing/2016/5/14/chartex" xmlns:mc="http://schemas.openxmlformats.org/markup-compatibility/2006" xmlns:aink="http://schemas.microsoft.com/office/drawing/2016/ink" xmlns:am3d="http://schemas.microsoft.com/office/drawing/2017/model3d" xmlns:o="urn:schemas-microsoft-com:office:office" xmlns:oel="http://schemas.microsoft.com/office/2019/extlst" xmlns:r="http://schemas.openxmlformats.org/officeDocument/2006/relationships" xmlns:m="http://schemas.openxmlformats.org/officeDocument/2006/math" xmlns:v="urn:schemas-microsoft-com:vml" xmlns:wp14="http://schemas.microsoft.com/office/word/2010/wordprocessingDrawing" xmlns:wp="http://schemas.openxmlformats.org/drawingml/2006/wordprocessingDrawing" xmlns:w10="urn:schemas-microsoft-com:office:word" xmlns:w="http://schemas.openxmlformats.org/wordprocessingml/2006/main" xmlns:w14="http://schemas.microsoft.com/office/word/2010/wordml" xmlns:w15="http://schemas.microsoft.com/office/word/2012/wordml" xmlns:w16cex="http://schemas.microsoft.com/office/word/2018/wordml/cex" xmlns:w16cid="http://schemas.microsoft.com/office/word/2016/wordml/cid" xmlns:w16="http://schemas.microsoft.com/office/word/2018/wordml" xmlns:w16du="http://schemas.microsoft.com/office/word/2023/wordml/word16du" xmlns:w16sdtdh="http://schemas.microsoft.com/office/word/2020/wordml/sdtdatahash" xmlns:w16se="http://schemas.microsoft.com/office/word/2015/wordml/symex" xmlns:wpg="http://schemas.microsoft.com/office/word/2010/wordprocessingGroup" xmlns:wpi="http://schemas.microsoft.com/office/word/2010/wordprocessingInk" xmlns:wne="http://schemas.microsoft.com/office/word/2006/wordml" xmlns:wps="http://schemas.microsoft.com/office/word/2010/wordprocessingShape" mc:Ignorable="w14 w15 w16se w16cid w16 w16cex w16sdtdh w16du wp14">
   <w:abstractNum w:abstractNumId="0" w15:restartNumberingAfterBreak="0">
     <w:nsid w:val="02FB1825"/>
     <w:multiLevelType w:val="hybridMultilevel"/>
@@ -5219,11 +4850,11 @@
 </file>
 
 <file path=word/styles.xml><?xml version="1.0" encoding="utf-8"?>
-<w:styles xmlns:mc="http://schemas.openxmlformats.org/markup-compatibility/2006" xmlns:r="http://schemas.openxmlformats.org/officeDocument/2006/relationships" xmlns:w="http://schemas.openxmlformats.org/wordprocessingml/2006/main" xmlns:w14="http://schemas.microsoft.com/office/word/2010/wordml" xmlns:w15="http://schemas.microsoft.com/office/word/2012/wordml" xmlns:w16cex="http://schemas.microsoft.com/office/word/2018/wordml/cex" xmlns:w16cid="http://schemas.microsoft.com/office/word/2016/wordml/cid" xmlns:w16="http://schemas.microsoft.com/office/word/2018/wordml" xmlns:w16sdtdh="http://schemas.microsoft.com/office/word/2020/wordml/sdtdatahash" xmlns:w16se="http://schemas.microsoft.com/office/word/2015/wordml/symex" mc:Ignorable="w14 w15 w16se w16cid w16 w16cex w16sdtdh">
+<w:styles xmlns:mc="http://schemas.openxmlformats.org/markup-compatibility/2006" xmlns:r="http://schemas.openxmlformats.org/officeDocument/2006/relationships" xmlns:w="http://schemas.openxmlformats.org/wordprocessingml/2006/main" xmlns:w14="http://schemas.microsoft.com/office/word/2010/wordml" xmlns:w15="http://schemas.microsoft.com/office/word/2012/wordml" xmlns:w16cex="http://schemas.microsoft.com/office/word/2018/wordml/cex" xmlns:w16cid="http://schemas.microsoft.com/office/word/2016/wordml/cid" xmlns:w16="http://schemas.microsoft.com/office/word/2018/wordml" xmlns:w16du="http://schemas.microsoft.com/office/word/2023/wordml/word16du" xmlns:w16sdtdh="http://schemas.microsoft.com/office/word/2020/wordml/sdtdatahash" xmlns:w16se="http://schemas.microsoft.com/office/word/2015/wordml/symex" mc:Ignorable="w14 w15 w16se w16cid w16 w16cex w16sdtdh w16du">
   <w:docDefaults>
     <w:rPrDefault>
       <w:rPr>
-        <w:rFonts w:asciiTheme="minorHAnsi" w:eastAsiaTheme="minorHAnsi" w:hAnsiTheme="minorHAnsi" w:cstheme="minorBidi"/>
+        <w:rFonts w:asciiTheme="minorHAnsi" w:eastAsiaTheme="minorEastAsia" w:hAnsiTheme="minorHAnsi" w:cstheme="minorBidi"/>
         <w:kern w:val="2"/>
         <w:sz w:val="24"/>
         <w:szCs w:val="24"/>
@@ -5615,15 +5246,15 @@
     <w:lsdException w:name="Unresolved Mention" w:semiHidden="1" w:unhideWhenUsed="1"/>
     <w:lsdException w:name="Smart Link" w:semiHidden="1" w:unhideWhenUsed="1"/>
   </w:latentStyles>
-  <w:style w:type="paragraph" w:default="1" w:styleId="a">
+  <w:style w:type="paragraph" w:default="1" w:styleId="Normal">
     <w:name w:val="Normal"/>
     <w:qFormat/>
   </w:style>
-  <w:style w:type="paragraph" w:styleId="1">
+  <w:style w:type="paragraph" w:styleId="Heading1">
     <w:name w:val="heading 1"/>
-    <w:basedOn w:val="a"/>
-    <w:next w:val="a"/>
-    <w:link w:val="10"/>
+    <w:basedOn w:val="Normal"/>
+    <w:next w:val="Normal"/>
+    <w:link w:val="Heading1Char"/>
     <w:uiPriority w:val="9"/>
     <w:qFormat/>
     <w:rsid w:val="007341E1"/>
@@ -5640,11 +5271,11 @@
       <w:szCs w:val="40"/>
     </w:rPr>
   </w:style>
-  <w:style w:type="paragraph" w:styleId="2">
+  <w:style w:type="paragraph" w:styleId="Heading2">
     <w:name w:val="heading 2"/>
-    <w:basedOn w:val="a"/>
-    <w:next w:val="a"/>
-    <w:link w:val="20"/>
+    <w:basedOn w:val="Normal"/>
+    <w:next w:val="Normal"/>
+    <w:link w:val="Heading2Char"/>
     <w:uiPriority w:val="9"/>
     <w:unhideWhenUsed/>
     <w:qFormat/>
@@ -5662,11 +5293,11 @@
       <w:szCs w:val="32"/>
     </w:rPr>
   </w:style>
-  <w:style w:type="paragraph" w:styleId="3">
+  <w:style w:type="paragraph" w:styleId="Heading3">
     <w:name w:val="heading 3"/>
-    <w:basedOn w:val="a"/>
-    <w:next w:val="a"/>
-    <w:link w:val="30"/>
+    <w:basedOn w:val="Normal"/>
+    <w:next w:val="Normal"/>
+    <w:link w:val="Heading3Char"/>
     <w:uiPriority w:val="9"/>
     <w:semiHidden/>
     <w:unhideWhenUsed/>
@@ -5685,11 +5316,11 @@
       <w:szCs w:val="28"/>
     </w:rPr>
   </w:style>
-  <w:style w:type="paragraph" w:styleId="4">
+  <w:style w:type="paragraph" w:styleId="Heading4">
     <w:name w:val="heading 4"/>
-    <w:basedOn w:val="a"/>
-    <w:next w:val="a"/>
-    <w:link w:val="40"/>
+    <w:basedOn w:val="Normal"/>
+    <w:next w:val="Normal"/>
+    <w:link w:val="Heading4Char"/>
     <w:uiPriority w:val="9"/>
     <w:semiHidden/>
     <w:unhideWhenUsed/>
@@ -5708,11 +5339,11 @@
       <w:color w:val="0F4761" w:themeColor="accent1" w:themeShade="BF"/>
     </w:rPr>
   </w:style>
-  <w:style w:type="paragraph" w:styleId="5">
+  <w:style w:type="paragraph" w:styleId="Heading5">
     <w:name w:val="heading 5"/>
-    <w:basedOn w:val="a"/>
-    <w:next w:val="a"/>
-    <w:link w:val="50"/>
+    <w:basedOn w:val="Normal"/>
+    <w:next w:val="Normal"/>
+    <w:link w:val="Heading5Char"/>
     <w:uiPriority w:val="9"/>
     <w:semiHidden/>
     <w:unhideWhenUsed/>
@@ -5729,11 +5360,11 @@
       <w:color w:val="0F4761" w:themeColor="accent1" w:themeShade="BF"/>
     </w:rPr>
   </w:style>
-  <w:style w:type="paragraph" w:styleId="6">
+  <w:style w:type="paragraph" w:styleId="Heading6">
     <w:name w:val="heading 6"/>
-    <w:basedOn w:val="a"/>
-    <w:next w:val="a"/>
-    <w:link w:val="60"/>
+    <w:basedOn w:val="Normal"/>
+    <w:next w:val="Normal"/>
+    <w:link w:val="Heading6Char"/>
     <w:uiPriority w:val="9"/>
     <w:semiHidden/>
     <w:unhideWhenUsed/>
@@ -5752,11 +5383,11 @@
       <w:color w:val="595959" w:themeColor="text1" w:themeTint="A6"/>
     </w:rPr>
   </w:style>
-  <w:style w:type="paragraph" w:styleId="7">
+  <w:style w:type="paragraph" w:styleId="Heading7">
     <w:name w:val="heading 7"/>
-    <w:basedOn w:val="a"/>
-    <w:next w:val="a"/>
-    <w:link w:val="70"/>
+    <w:basedOn w:val="Normal"/>
+    <w:next w:val="Normal"/>
+    <w:link w:val="Heading7Char"/>
     <w:uiPriority w:val="9"/>
     <w:semiHidden/>
     <w:unhideWhenUsed/>
@@ -5773,11 +5404,11 @@
       <w:color w:val="595959" w:themeColor="text1" w:themeTint="A6"/>
     </w:rPr>
   </w:style>
-  <w:style w:type="paragraph" w:styleId="8">
+  <w:style w:type="paragraph" w:styleId="Heading8">
     <w:name w:val="heading 8"/>
-    <w:basedOn w:val="a"/>
-    <w:next w:val="a"/>
-    <w:link w:val="80"/>
+    <w:basedOn w:val="Normal"/>
+    <w:next w:val="Normal"/>
+    <w:link w:val="Heading8Char"/>
     <w:uiPriority w:val="9"/>
     <w:semiHidden/>
     <w:unhideWhenUsed/>
@@ -5796,11 +5427,11 @@
       <w:color w:val="272727" w:themeColor="text1" w:themeTint="D8"/>
     </w:rPr>
   </w:style>
-  <w:style w:type="paragraph" w:styleId="9">
+  <w:style w:type="paragraph" w:styleId="Heading9">
     <w:name w:val="heading 9"/>
-    <w:basedOn w:val="a"/>
-    <w:next w:val="a"/>
-    <w:link w:val="90"/>
+    <w:basedOn w:val="Normal"/>
+    <w:next w:val="Normal"/>
+    <w:link w:val="Heading9Char"/>
     <w:uiPriority w:val="9"/>
     <w:semiHidden/>
     <w:unhideWhenUsed/>
@@ -5817,13 +5448,13 @@
       <w:color w:val="272727" w:themeColor="text1" w:themeTint="D8"/>
     </w:rPr>
   </w:style>
-  <w:style w:type="character" w:default="1" w:styleId="a0">
+  <w:style w:type="character" w:default="1" w:styleId="DefaultParagraphFont">
     <w:name w:val="Default Paragraph Font"/>
     <w:uiPriority w:val="1"/>
     <w:semiHidden/>
     <w:unhideWhenUsed/>
   </w:style>
-  <w:style w:type="table" w:default="1" w:styleId="a1">
+  <w:style w:type="table" w:default="1" w:styleId="TableNormal">
     <w:name w:val="Normal Table"/>
     <w:uiPriority w:val="99"/>
     <w:semiHidden/>
@@ -5838,16 +5469,16 @@
       </w:tblCellMar>
     </w:tblPr>
   </w:style>
-  <w:style w:type="numbering" w:default="1" w:styleId="a2">
+  <w:style w:type="numbering" w:default="1" w:styleId="NoList">
     <w:name w:val="No List"/>
     <w:uiPriority w:val="99"/>
     <w:semiHidden/>
     <w:unhideWhenUsed/>
   </w:style>
-  <w:style w:type="character" w:customStyle="1" w:styleId="10">
-    <w:name w:val="标题 1 字符"/>
-    <w:basedOn w:val="a0"/>
-    <w:link w:val="1"/>
+  <w:style w:type="character" w:customStyle="1" w:styleId="Heading1Char">
+    <w:name w:val="Heading 1 Char"/>
+    <w:basedOn w:val="DefaultParagraphFont"/>
+    <w:link w:val="Heading1"/>
     <w:uiPriority w:val="9"/>
     <w:rsid w:val="007341E1"/>
     <w:rPr>
@@ -5857,10 +5488,10 @@
       <w:szCs w:val="40"/>
     </w:rPr>
   </w:style>
-  <w:style w:type="character" w:customStyle="1" w:styleId="20">
-    <w:name w:val="标题 2 字符"/>
-    <w:basedOn w:val="a0"/>
-    <w:link w:val="2"/>
+  <w:style w:type="character" w:customStyle="1" w:styleId="Heading2Char">
+    <w:name w:val="Heading 2 Char"/>
+    <w:basedOn w:val="DefaultParagraphFont"/>
+    <w:link w:val="Heading2"/>
     <w:uiPriority w:val="9"/>
     <w:rsid w:val="007341E1"/>
     <w:rPr>
@@ -5870,10 +5501,10 @@
       <w:szCs w:val="32"/>
     </w:rPr>
   </w:style>
-  <w:style w:type="character" w:customStyle="1" w:styleId="30">
-    <w:name w:val="标题 3 字符"/>
-    <w:basedOn w:val="a0"/>
-    <w:link w:val="3"/>
+  <w:style w:type="character" w:customStyle="1" w:styleId="Heading3Char">
+    <w:name w:val="Heading 3 Char"/>
+    <w:basedOn w:val="DefaultParagraphFont"/>
+    <w:link w:val="Heading3"/>
     <w:uiPriority w:val="9"/>
     <w:semiHidden/>
     <w:rsid w:val="007341E1"/>
@@ -5884,10 +5515,10 @@
       <w:szCs w:val="28"/>
     </w:rPr>
   </w:style>
-  <w:style w:type="character" w:customStyle="1" w:styleId="40">
-    <w:name w:val="标题 4 字符"/>
-    <w:basedOn w:val="a0"/>
-    <w:link w:val="4"/>
+  <w:style w:type="character" w:customStyle="1" w:styleId="Heading4Char">
+    <w:name w:val="Heading 4 Char"/>
+    <w:basedOn w:val="DefaultParagraphFont"/>
+    <w:link w:val="Heading4"/>
     <w:uiPriority w:val="9"/>
     <w:semiHidden/>
     <w:rsid w:val="007341E1"/>
@@ -5898,10 +5529,10 @@
       <w:color w:val="0F4761" w:themeColor="accent1" w:themeShade="BF"/>
     </w:rPr>
   </w:style>
-  <w:style w:type="character" w:customStyle="1" w:styleId="50">
-    <w:name w:val="标题 5 字符"/>
-    <w:basedOn w:val="a0"/>
-    <w:link w:val="5"/>
+  <w:style w:type="character" w:customStyle="1" w:styleId="Heading5Char">
+    <w:name w:val="Heading 5 Char"/>
+    <w:basedOn w:val="DefaultParagraphFont"/>
+    <w:link w:val="Heading5"/>
     <w:uiPriority w:val="9"/>
     <w:semiHidden/>
     <w:rsid w:val="007341E1"/>
@@ -5910,10 +5541,10 @@
       <w:color w:val="0F4761" w:themeColor="accent1" w:themeShade="BF"/>
     </w:rPr>
   </w:style>
-  <w:style w:type="character" w:customStyle="1" w:styleId="60">
-    <w:name w:val="标题 6 字符"/>
-    <w:basedOn w:val="a0"/>
-    <w:link w:val="6"/>
+  <w:style w:type="character" w:customStyle="1" w:styleId="Heading6Char">
+    <w:name w:val="Heading 6 Char"/>
+    <w:basedOn w:val="DefaultParagraphFont"/>
+    <w:link w:val="Heading6"/>
     <w:uiPriority w:val="9"/>
     <w:semiHidden/>
     <w:rsid w:val="007341E1"/>
@@ -5924,10 +5555,10 @@
       <w:color w:val="595959" w:themeColor="text1" w:themeTint="A6"/>
     </w:rPr>
   </w:style>
-  <w:style w:type="character" w:customStyle="1" w:styleId="70">
-    <w:name w:val="标题 7 字符"/>
-    <w:basedOn w:val="a0"/>
-    <w:link w:val="7"/>
+  <w:style w:type="character" w:customStyle="1" w:styleId="Heading7Char">
+    <w:name w:val="Heading 7 Char"/>
+    <w:basedOn w:val="DefaultParagraphFont"/>
+    <w:link w:val="Heading7"/>
     <w:uiPriority w:val="9"/>
     <w:semiHidden/>
     <w:rsid w:val="007341E1"/>
@@ -5936,10 +5567,10 @@
       <w:color w:val="595959" w:themeColor="text1" w:themeTint="A6"/>
     </w:rPr>
   </w:style>
-  <w:style w:type="character" w:customStyle="1" w:styleId="80">
-    <w:name w:val="标题 8 字符"/>
-    <w:basedOn w:val="a0"/>
-    <w:link w:val="8"/>
+  <w:style w:type="character" w:customStyle="1" w:styleId="Heading8Char">
+    <w:name w:val="Heading 8 Char"/>
+    <w:basedOn w:val="DefaultParagraphFont"/>
+    <w:link w:val="Heading8"/>
     <w:uiPriority w:val="9"/>
     <w:semiHidden/>
     <w:rsid w:val="007341E1"/>
@@ -5950,10 +5581,10 @@
       <w:color w:val="272727" w:themeColor="text1" w:themeTint="D8"/>
     </w:rPr>
   </w:style>
-  <w:style w:type="character" w:customStyle="1" w:styleId="90">
-    <w:name w:val="标题 9 字符"/>
-    <w:basedOn w:val="a0"/>
-    <w:link w:val="9"/>
+  <w:style w:type="character" w:customStyle="1" w:styleId="Heading9Char">
+    <w:name w:val="Heading 9 Char"/>
+    <w:basedOn w:val="DefaultParagraphFont"/>
+    <w:link w:val="Heading9"/>
     <w:uiPriority w:val="9"/>
     <w:semiHidden/>
     <w:rsid w:val="007341E1"/>
@@ -5962,11 +5593,11 @@
       <w:color w:val="272727" w:themeColor="text1" w:themeTint="D8"/>
     </w:rPr>
   </w:style>
-  <w:style w:type="paragraph" w:styleId="a3">
+  <w:style w:type="paragraph" w:styleId="Title">
     <w:name w:val="Title"/>
-    <w:basedOn w:val="a"/>
-    <w:next w:val="a"/>
-    <w:link w:val="a4"/>
+    <w:basedOn w:val="Normal"/>
+    <w:next w:val="Normal"/>
+    <w:link w:val="TitleChar"/>
     <w:uiPriority w:val="10"/>
     <w:qFormat/>
     <w:rsid w:val="007341E1"/>
@@ -5982,10 +5613,10 @@
       <w:szCs w:val="56"/>
     </w:rPr>
   </w:style>
-  <w:style w:type="character" w:customStyle="1" w:styleId="a4">
-    <w:name w:val="标题 字符"/>
-    <w:basedOn w:val="a0"/>
-    <w:link w:val="a3"/>
+  <w:style w:type="character" w:customStyle="1" w:styleId="TitleChar">
+    <w:name w:val="Title Char"/>
+    <w:basedOn w:val="DefaultParagraphFont"/>
+    <w:link w:val="Title"/>
     <w:uiPriority w:val="10"/>
     <w:rsid w:val="007341E1"/>
     <w:rPr>
@@ -5996,11 +5627,11 @@
       <w:szCs w:val="56"/>
     </w:rPr>
   </w:style>
-  <w:style w:type="paragraph" w:styleId="a5">
+  <w:style w:type="paragraph" w:styleId="Subtitle">
     <w:name w:val="Subtitle"/>
-    <w:basedOn w:val="a"/>
-    <w:next w:val="a"/>
-    <w:link w:val="a6"/>
+    <w:basedOn w:val="Normal"/>
+    <w:next w:val="Normal"/>
+    <w:link w:val="SubtitleChar"/>
     <w:uiPriority w:val="11"/>
     <w:qFormat/>
     <w:rsid w:val="007341E1"/>
@@ -6017,10 +5648,10 @@
       <w:szCs w:val="28"/>
     </w:rPr>
   </w:style>
-  <w:style w:type="character" w:customStyle="1" w:styleId="a6">
-    <w:name w:val="副标题 字符"/>
-    <w:basedOn w:val="a0"/>
-    <w:link w:val="a5"/>
+  <w:style w:type="character" w:customStyle="1" w:styleId="SubtitleChar">
+    <w:name w:val="Subtitle Char"/>
+    <w:basedOn w:val="DefaultParagraphFont"/>
+    <w:link w:val="Subtitle"/>
     <w:uiPriority w:val="11"/>
     <w:rsid w:val="007341E1"/>
     <w:rPr>
@@ -6031,11 +5662,11 @@
       <w:szCs w:val="28"/>
     </w:rPr>
   </w:style>
-  <w:style w:type="paragraph" w:styleId="a7">
+  <w:style w:type="paragraph" w:styleId="Quote">
     <w:name w:val="Quote"/>
-    <w:basedOn w:val="a"/>
-    <w:next w:val="a"/>
-    <w:link w:val="a8"/>
+    <w:basedOn w:val="Normal"/>
+    <w:next w:val="Normal"/>
+    <w:link w:val="QuoteChar"/>
     <w:uiPriority w:val="29"/>
     <w:qFormat/>
     <w:rsid w:val="007341E1"/>
@@ -6049,10 +5680,10 @@
       <w:color w:val="404040" w:themeColor="text1" w:themeTint="BF"/>
     </w:rPr>
   </w:style>
-  <w:style w:type="character" w:customStyle="1" w:styleId="a8">
-    <w:name w:val="引用 字符"/>
-    <w:basedOn w:val="a0"/>
-    <w:link w:val="a7"/>
+  <w:style w:type="character" w:customStyle="1" w:styleId="QuoteChar">
+    <w:name w:val="Quote Char"/>
+    <w:basedOn w:val="DefaultParagraphFont"/>
+    <w:link w:val="Quote"/>
     <w:uiPriority w:val="29"/>
     <w:rsid w:val="007341E1"/>
     <w:rPr>
@@ -6061,9 +5692,9 @@
       <w:color w:val="404040" w:themeColor="text1" w:themeTint="BF"/>
     </w:rPr>
   </w:style>
-  <w:style w:type="paragraph" w:styleId="a9">
+  <w:style w:type="paragraph" w:styleId="ListParagraph">
     <w:name w:val="List Paragraph"/>
-    <w:basedOn w:val="a"/>
+    <w:basedOn w:val="Normal"/>
     <w:uiPriority w:val="34"/>
     <w:qFormat/>
     <w:rsid w:val="007341E1"/>
@@ -6072,9 +5703,9 @@
       <w:contextualSpacing/>
     </w:pPr>
   </w:style>
-  <w:style w:type="character" w:styleId="aa">
+  <w:style w:type="character" w:styleId="IntenseEmphasis">
     <w:name w:val="Intense Emphasis"/>
-    <w:basedOn w:val="a0"/>
+    <w:basedOn w:val="DefaultParagraphFont"/>
     <w:uiPriority w:val="21"/>
     <w:qFormat/>
     <w:rsid w:val="007341E1"/>
@@ -6084,11 +5715,11 @@
       <w:color w:val="0F4761" w:themeColor="accent1" w:themeShade="BF"/>
     </w:rPr>
   </w:style>
-  <w:style w:type="paragraph" w:styleId="ab">
+  <w:style w:type="paragraph" w:styleId="IntenseQuote">
     <w:name w:val="Intense Quote"/>
-    <w:basedOn w:val="a"/>
-    <w:next w:val="a"/>
-    <w:link w:val="ac"/>
+    <w:basedOn w:val="Normal"/>
+    <w:next w:val="Normal"/>
+    <w:link w:val="IntenseQuoteChar"/>
     <w:uiPriority w:val="30"/>
     <w:qFormat/>
     <w:rsid w:val="007341E1"/>
@@ -6107,10 +5738,10 @@
       <w:color w:val="0F4761" w:themeColor="accent1" w:themeShade="BF"/>
     </w:rPr>
   </w:style>
-  <w:style w:type="character" w:customStyle="1" w:styleId="ac">
-    <w:name w:val="明显引用 字符"/>
-    <w:basedOn w:val="a0"/>
-    <w:link w:val="ab"/>
+  <w:style w:type="character" w:customStyle="1" w:styleId="IntenseQuoteChar">
+    <w:name w:val="Intense Quote Char"/>
+    <w:basedOn w:val="DefaultParagraphFont"/>
+    <w:link w:val="IntenseQuote"/>
     <w:uiPriority w:val="30"/>
     <w:rsid w:val="007341E1"/>
     <w:rPr>
@@ -6119,9 +5750,9 @@
       <w:color w:val="0F4761" w:themeColor="accent1" w:themeShade="BF"/>
     </w:rPr>
   </w:style>
-  <w:style w:type="character" w:styleId="ad">
+  <w:style w:type="character" w:styleId="IntenseReference">
     <w:name w:val="Intense Reference"/>
-    <w:basedOn w:val="a0"/>
+    <w:basedOn w:val="DefaultParagraphFont"/>
     <w:uiPriority w:val="32"/>
     <w:qFormat/>
     <w:rsid w:val="007341E1"/>
@@ -6133,9 +5764,9 @@
       <w:spacing w:val="5"/>
     </w:rPr>
   </w:style>
-  <w:style w:type="character" w:styleId="ae">
+  <w:style w:type="character" w:styleId="Hyperlink">
     <w:name w:val="Hyperlink"/>
-    <w:basedOn w:val="a0"/>
+    <w:basedOn w:val="DefaultParagraphFont"/>
     <w:uiPriority w:val="99"/>
     <w:unhideWhenUsed/>
     <w:rsid w:val="00F579F8"/>
@@ -6144,9 +5775,9 @@
       <w:u w:val="single"/>
     </w:rPr>
   </w:style>
-  <w:style w:type="character" w:styleId="af">
+  <w:style w:type="character" w:styleId="UnresolvedMention">
     <w:name w:val="Unresolved Mention"/>
-    <w:basedOn w:val="a0"/>
+    <w:basedOn w:val="DefaultParagraphFont"/>
     <w:uiPriority w:val="99"/>
     <w:semiHidden/>
     <w:unhideWhenUsed/>
@@ -6156,9 +5787,9 @@
       <w:shd w:val="clear" w:color="auto" w:fill="E1DFDD"/>
     </w:rPr>
   </w:style>
-  <w:style w:type="table" w:styleId="af0">
+  <w:style w:type="table" w:styleId="TableGrid">
     <w:name w:val="Table Grid"/>
-    <w:basedOn w:val="a1"/>
+    <w:basedOn w:val="TableNormal"/>
     <w:uiPriority w:val="39"/>
     <w:rsid w:val="00F579F8"/>
     <w:pPr>
@@ -6175,9 +5806,9 @@
       </w:tblBorders>
     </w:tblPr>
   </w:style>
-  <w:style w:type="table" w:styleId="11">
+  <w:style w:type="table" w:styleId="GridTable1Light">
     <w:name w:val="Grid Table 1 Light"/>
-    <w:basedOn w:val="a1"/>
+    <w:basedOn w:val="TableNormal"/>
     <w:uiPriority w:val="46"/>
     <w:rsid w:val="00F579F8"/>
     <w:pPr>
@@ -6232,10 +5863,10 @@
       </w:rPr>
     </w:tblStylePr>
   </w:style>
-  <w:style w:type="paragraph" w:styleId="af1">
+  <w:style w:type="paragraph" w:styleId="Header">
     <w:name w:val="header"/>
-    <w:basedOn w:val="a"/>
-    <w:link w:val="af2"/>
+    <w:basedOn w:val="Normal"/>
+    <w:link w:val="HeaderChar"/>
     <w:uiPriority w:val="99"/>
     <w:unhideWhenUsed/>
     <w:rsid w:val="0061500E"/>
@@ -6247,17 +5878,17 @@
       <w:spacing w:after="0" w:line="240" w:lineRule="auto"/>
     </w:pPr>
   </w:style>
-  <w:style w:type="character" w:customStyle="1" w:styleId="af2">
-    <w:name w:val="页眉 字符"/>
-    <w:basedOn w:val="a0"/>
-    <w:link w:val="af1"/>
+  <w:style w:type="character" w:customStyle="1" w:styleId="HeaderChar">
+    <w:name w:val="Header Char"/>
+    <w:basedOn w:val="DefaultParagraphFont"/>
+    <w:link w:val="Header"/>
     <w:uiPriority w:val="99"/>
     <w:rsid w:val="0061500E"/>
   </w:style>
-  <w:style w:type="paragraph" w:styleId="af3">
+  <w:style w:type="paragraph" w:styleId="Footer">
     <w:name w:val="footer"/>
-    <w:basedOn w:val="a"/>
-    <w:link w:val="af4"/>
+    <w:basedOn w:val="Normal"/>
+    <w:link w:val="FooterChar"/>
     <w:uiPriority w:val="99"/>
     <w:unhideWhenUsed/>
     <w:rsid w:val="0061500E"/>
@@ -6269,21 +5900,21 @@
       <w:spacing w:after="0" w:line="240" w:lineRule="auto"/>
     </w:pPr>
   </w:style>
-  <w:style w:type="character" w:customStyle="1" w:styleId="af4">
-    <w:name w:val="页脚 字符"/>
-    <w:basedOn w:val="a0"/>
-    <w:link w:val="af3"/>
+  <w:style w:type="character" w:customStyle="1" w:styleId="FooterChar">
+    <w:name w:val="Footer Char"/>
+    <w:basedOn w:val="DefaultParagraphFont"/>
+    <w:link w:val="Footer"/>
     <w:uiPriority w:val="99"/>
     <w:rsid w:val="0061500E"/>
   </w:style>
   <w:style w:type="character" w:customStyle="1" w:styleId="normaltextrun">
     <w:name w:val="normaltextrun"/>
-    <w:basedOn w:val="a0"/>
+    <w:basedOn w:val="DefaultParagraphFont"/>
     <w:rsid w:val="00074201"/>
   </w:style>
   <w:style w:type="character" w:customStyle="1" w:styleId="eop">
     <w:name w:val="eop"/>
-    <w:basedOn w:val="a0"/>
+    <w:basedOn w:val="DefaultParagraphFont"/>
     <w:rsid w:val="00074201"/>
   </w:style>
 </w:styles>

--- a/reports/Group/D02 AnalysisReportD02.docx
+++ b/reports/Group/D02 AnalysisReportD02.docx
@@ -6,12 +6,29 @@
       <w:pPr>
         <w:jc w:val="right"/>
         <w:rPr>
+          <w:rFonts w:ascii="Aptos Display" w:hAnsi="Aptos Display"/>
+          <w:b/>
+          <w:bCs/>
+          <w:lang w:eastAsia="zh-CN"/>
+        </w:rPr>
+      </w:pPr>
+      <w:r>
+        <w:rPr>
           <w:rFonts w:ascii="Aptos Display" w:hAnsi="Aptos Display" w:hint="eastAsia"/>
           <w:b/>
           <w:bCs/>
           <w:lang w:eastAsia="zh-CN"/>
         </w:rPr>
-      </w:pPr>
+        <w:t>07</w:t>
+      </w:r>
+      <w:r>
+        <w:rPr>
+          <w:rFonts w:ascii="Aptos Display" w:hAnsi="Aptos Display"/>
+          <w:b/>
+          <w:bCs/>
+        </w:rPr>
+        <w:t>/0</w:t>
+      </w:r>
       <w:r>
         <w:rPr>
           <w:rFonts w:ascii="Aptos Display" w:hAnsi="Aptos Display" w:hint="eastAsia"/>
@@ -19,7 +36,7 @@
           <w:bCs/>
           <w:lang w:eastAsia="zh-CN"/>
         </w:rPr>
-        <w:t>07</w:t>
+        <w:t>7</w:t>
       </w:r>
       <w:r>
         <w:rPr>
@@ -27,7 +44,7 @@
           <w:b/>
           <w:bCs/>
         </w:rPr>
-        <w:t>/0</w:t>
+        <w:t>/202</w:t>
       </w:r>
       <w:r>
         <w:rPr>
@@ -36,29 +53,12 @@
           <w:bCs/>
           <w:lang w:eastAsia="zh-CN"/>
         </w:rPr>
-        <w:t>7</w:t>
-      </w:r>
-      <w:r>
-        <w:rPr>
-          <w:rFonts w:ascii="Aptos Display" w:hAnsi="Aptos Display"/>
-          <w:b/>
-          <w:bCs/>
-        </w:rPr>
-        <w:t>/202</w:t>
-      </w:r>
-      <w:r>
-        <w:rPr>
-          <w:rFonts w:ascii="Aptos Display" w:hAnsi="Aptos Display" w:hint="eastAsia"/>
-          <w:b/>
-          <w:bCs/>
-          <w:lang w:eastAsia="zh-CN"/>
-        </w:rPr>
         <w:t>4</w:t>
       </w:r>
     </w:p>
     <w:p>
       <w:pPr>
-        <w:pStyle w:val="Title"/>
+        <w:pStyle w:val="Ttulo"/>
         <w:jc w:val="center"/>
         <w:rPr>
           <w:rFonts w:ascii="Aptos Display" w:hAnsi="Aptos Display"/>
@@ -70,7 +70,7 @@
     </w:p>
     <w:p>
       <w:pPr>
-        <w:pStyle w:val="Title"/>
+        <w:pStyle w:val="Ttulo"/>
         <w:jc w:val="center"/>
         <w:rPr>
           <w:rFonts w:ascii="Aptos Display" w:hAnsi="Aptos Display"/>
@@ -275,22 +275,22 @@
       </w:r>
       <w:r>
         <w:rPr>
+          <w:rFonts w:ascii="Aptos Display" w:hAnsi="Aptos Display"/>
+          <w:lang w:eastAsia="zh-CN"/>
+        </w:rPr>
+        <w:t>3</w:t>
+      </w:r>
+      <w:r>
+        <w:rPr>
+          <w:rFonts w:ascii="Aptos Display" w:hAnsi="Aptos Display"/>
+        </w:rPr>
+        <w:t>.</w:t>
+      </w:r>
+      <w:r>
+        <w:rPr>
           <w:rFonts w:ascii="Aptos Display" w:hAnsi="Aptos Display" w:hint="eastAsia"/>
           <w:lang w:eastAsia="zh-CN"/>
         </w:rPr>
-        <w:t>2</w:t>
-      </w:r>
-      <w:r>
-        <w:rPr>
-          <w:rFonts w:ascii="Aptos Display" w:hAnsi="Aptos Display"/>
-        </w:rPr>
-        <w:t>.</w:t>
-      </w:r>
-      <w:r>
-        <w:rPr>
-          <w:rFonts w:ascii="Aptos Display" w:hAnsi="Aptos Display" w:hint="eastAsia"/>
-          <w:lang w:eastAsia="zh-CN"/>
-        </w:rPr>
         <w:t>0</w:t>
       </w:r>
       <w:r>
@@ -303,7 +303,6 @@
     <w:p>
       <w:pPr>
         <w:rPr>
-          <w:rFonts w:hint="eastAsia"/>
           <w:lang w:eastAsia="zh-CN"/>
         </w:rPr>
       </w:pPr>
@@ -325,9 +324,21 @@
       <w:hyperlink r:id="rId8" w:history="1">
         <w:r>
           <w:rPr>
-            <w:rStyle w:val="Hyperlink"/>
+            <w:rStyle w:val="Hipervnculo"/>
           </w:rPr>
-          <w:t>https://github.com/pabalcber/C2.039-Acme-SF</w:t>
+          <w:t>https://github.com/pabalcber/C</w:t>
+        </w:r>
+        <w:r>
+          <w:rPr>
+            <w:rStyle w:val="Hipervnculo"/>
+          </w:rPr>
+          <w:t>3</w:t>
+        </w:r>
+        <w:r>
+          <w:rPr>
+            <w:rStyle w:val="Hipervnculo"/>
+          </w:rPr>
+          <w:t>.039-Acme-SF</w:t>
         </w:r>
       </w:hyperlink>
     </w:p>
@@ -352,7 +363,7 @@
     </w:p>
     <w:tbl>
       <w:tblPr>
-        <w:tblStyle w:val="GridTable1Light"/>
+        <w:tblStyle w:val="Tablaconcuadrcula1clara"/>
         <w:tblW w:w="0" w:type="auto"/>
         <w:tblLook w:val="04A0" w:firstRow="1" w:lastRow="0" w:firstColumn="1" w:lastColumn="0" w:noHBand="0" w:noVBand="1"/>
       </w:tblPr>
@@ -639,7 +650,7 @@
     <w:p>
       <w:pPr>
         <w:rPr>
-          <w:rFonts w:ascii="Aptos Display" w:hAnsi="Aptos Display" w:hint="eastAsia"/>
+          <w:rFonts w:ascii="Aptos Display" w:hAnsi="Aptos Display"/>
           <w:lang w:eastAsia="zh-CN"/>
         </w:rPr>
       </w:pPr>
@@ -667,7 +678,7 @@
     </w:p>
     <w:tbl>
       <w:tblPr>
-        <w:tblStyle w:val="TableGrid"/>
+        <w:tblStyle w:val="Tablaconcuadrcula"/>
         <w:tblW w:w="8474" w:type="dxa"/>
         <w:tblLook w:val="04A0" w:firstRow="1" w:lastRow="0" w:firstColumn="1" w:lastColumn="0" w:noHBand="0" w:noVBand="1"/>
       </w:tblPr>
@@ -1395,7 +1406,7 @@
     </w:p>
     <w:p>
       <w:pPr>
-        <w:pStyle w:val="Heading1"/>
+        <w:pStyle w:val="Ttulo1"/>
         <w:rPr>
           <w:rFonts w:ascii="Aptos Display" w:hAnsi="Aptos Display"/>
           <w:b/>
@@ -1648,7 +1659,7 @@
     </w:p>
     <w:p>
       <w:pPr>
-        <w:pStyle w:val="Heading1"/>
+        <w:pStyle w:val="Ttulo1"/>
         <w:rPr>
           <w:rFonts w:ascii="Aptos Display" w:hAnsi="Aptos Display"/>
           <w:b/>
@@ -1703,7 +1714,7 @@
     </w:p>
     <w:p>
       <w:pPr>
-        <w:pStyle w:val="Heading1"/>
+        <w:pStyle w:val="Ttulo1"/>
         <w:rPr>
           <w:rFonts w:ascii="Aptos Display" w:hAnsi="Aptos Display"/>
           <w:b/>
@@ -1726,7 +1737,7 @@
     </w:p>
     <w:tbl>
       <w:tblPr>
-        <w:tblStyle w:val="GridTable1Light"/>
+        <w:tblStyle w:val="Tablaconcuadrcula1clara"/>
         <w:tblW w:w="0" w:type="auto"/>
         <w:tblLook w:val="04A0" w:firstRow="1" w:lastRow="0" w:firstColumn="1" w:lastColumn="0" w:noHBand="0" w:noVBand="1"/>
       </w:tblPr>
@@ -2340,7 +2351,7 @@
     </w:p>
     <w:tbl>
       <w:tblPr>
-        <w:tblStyle w:val="TableGrid"/>
+        <w:tblStyle w:val="Tablaconcuadrcula"/>
         <w:tblW w:w="0" w:type="auto"/>
         <w:tblLayout w:type="fixed"/>
         <w:tblLook w:val="06A0" w:firstRow="1" w:lastRow="0" w:firstColumn="1" w:lastColumn="0" w:noHBand="1" w:noVBand="1"/>
@@ -2765,7 +2776,7 @@
     </w:p>
     <w:p>
       <w:pPr>
-        <w:pStyle w:val="ListParagraph"/>
+        <w:pStyle w:val="Prrafodelista"/>
         <w:numPr>
           <w:ilvl w:val="0"/>
           <w:numId w:val="8"/>
@@ -2858,7 +2869,7 @@
     </w:p>
     <w:p>
       <w:pPr>
-        <w:pStyle w:val="ListParagraph"/>
+        <w:pStyle w:val="Prrafodelista"/>
         <w:numPr>
           <w:ilvl w:val="0"/>
           <w:numId w:val="8"/>
@@ -2895,7 +2906,25 @@
           <w:color w:val="000000"/>
           <w:lang w:val="en-US"/>
         </w:rPr>
-        <w:t>An objective allows an authenticated principal to define a goal or end towards which the actions or operations of a specific project are directed. The system must store the following data about them: an instantiation moment (in the past), a title (not blank, shorter than 76 characters), a description (not blank, shorter than 101 characters), a priority (“Low”, “Medium”, “High”), a status to indicate whether it is critical or not, a duration (must start at any moment after the instantiation moment), and an optional link with further information.</w:t>
+        <w:t xml:space="preserve">An objective allows an authenticated </w:t>
+      </w:r>
+      <w:proofErr w:type="gramStart"/>
+      <w:r>
+        <w:rPr>
+          <w:rFonts w:ascii="Aptos Display" w:eastAsia="微软雅黑" w:hAnsi="Aptos Display"/>
+          <w:color w:val="000000"/>
+          <w:lang w:val="en-US"/>
+        </w:rPr>
+        <w:t>principal</w:t>
+      </w:r>
+      <w:proofErr w:type="gramEnd"/>
+      <w:r>
+        <w:rPr>
+          <w:rFonts w:ascii="Aptos Display" w:eastAsia="微软雅黑" w:hAnsi="Aptos Display"/>
+          <w:color w:val="000000"/>
+          <w:lang w:val="en-US"/>
+        </w:rPr>
+        <w:t xml:space="preserve"> to define a goal or end towards which the actions or operations of a specific project are directed. The system must store the following data about them: an instantiation moment (in the past), a title (not blank, shorter than 76 characters), a description (not blank, shorter than 101 characters), a priority (“Low”, “Medium”, “High”), a status to indicate whether it is critical or not, a duration (must start at any moment after the instantiation moment), and an optional link with further information.</w:t>
       </w:r>
     </w:p>
     <w:p>
@@ -2908,12 +2937,26 @@
         <w:rPr>
           <w:rFonts w:ascii="Aptos Display" w:eastAsia="Aptos" w:hAnsi="Aptos Display" w:cs="Aptos"/>
         </w:rPr>
-        <w:t>El requisito define los elementos esenciales de los objetivos en el sistema de gestión del proyecto, incluyendo detalles sobre su creación, título, descripción, prioridad, estado, duración y la opción de un enlace adicional. Estos datos proporcionan información crucial para entender la naturaleza y el estado de los objetivos dentro del proyecto.El sistema integrará una funcionalidad para la gestión de objetivos, asegurando que se capturen todos los datos necesarios, como el momento de instanciación, título, descripción, prioridad, estado, duración y enlace opcional. Se implementarán controles para garantizar que los datos cumplan con los criterios establecidos y se proporcionará una interfaz clara y concisa para la creación, edición y visualización de los objetivos.</w:t>
-      </w:r>
-    </w:p>
-    <w:p>
-      <w:pPr>
-        <w:pStyle w:val="ListParagraph"/>
+        <w:t xml:space="preserve">El requisito define los elementos esenciales de los objetivos en el sistema de gestión del proyecto, incluyendo detalles sobre su creación, título, descripción, prioridad, estado, duración y la opción de un enlace adicional. Estos datos proporcionan información crucial para entender la naturaleza y el estado de los objetivos dentro del </w:t>
+      </w:r>
+      <w:proofErr w:type="gramStart"/>
+      <w:r>
+        <w:rPr>
+          <w:rFonts w:ascii="Aptos Display" w:eastAsia="Aptos" w:hAnsi="Aptos Display" w:cs="Aptos"/>
+        </w:rPr>
+        <w:t>proyecto.El</w:t>
+      </w:r>
+      <w:proofErr w:type="gramEnd"/>
+      <w:r>
+        <w:rPr>
+          <w:rFonts w:ascii="Aptos Display" w:eastAsia="Aptos" w:hAnsi="Aptos Display" w:cs="Aptos"/>
+        </w:rPr>
+        <w:t xml:space="preserve"> sistema integrará una funcionalidad para la gestión de objetivos, asegurando que se capturen todos los datos necesarios, como el momento de instanciación, título, descripción, prioridad, estado, duración y enlace opcional. Se implementarán controles para garantizar que los datos cumplan con los criterios establecidos y se proporcionará una interfaz clara y concisa para la creación, edición y visualización de los objetivos.</w:t>
+      </w:r>
+    </w:p>
+    <w:p>
+      <w:pPr>
+        <w:pStyle w:val="Prrafodelista"/>
         <w:numPr>
           <w:ilvl w:val="0"/>
           <w:numId w:val="8"/>
@@ -2950,14 +2993,32 @@
           <w:color w:val="000000"/>
           <w:lang w:val="en-US"/>
         </w:rPr>
-        <w:t xml:space="preserve">A risk, positive or negative, is a fact that has a certain impact on the development of a project and must be considered by the administrator. The system must store the following data about them: a reference (pattern “R-[0-9]{3}”), not blank, unique), an identification date (in the past), an impact (positive real number), a probability, a value (result of the multiplication of impact and </w:t>
-      </w:r>
+        <w:t>A risk, positive or negative, is a fact that has a certain impact on the development of a project and must be considered by the administrator. The system must store the following data about them: a reference (pattern “R</w:t>
+      </w:r>
+      <w:proofErr w:type="gramStart"/>
       <w:r>
         <w:rPr>
           <w:rFonts w:ascii="Aptos Display" w:eastAsia="微软雅黑" w:hAnsi="Aptos Display"/>
           <w:color w:val="000000"/>
           <w:lang w:val="en-US"/>
         </w:rPr>
+        <w:t>-[</w:t>
+      </w:r>
+      <w:proofErr w:type="gramEnd"/>
+      <w:r>
+        <w:rPr>
+          <w:rFonts w:ascii="Aptos Display" w:eastAsia="微软雅黑" w:hAnsi="Aptos Display"/>
+          <w:color w:val="000000"/>
+          <w:lang w:val="en-US"/>
+        </w:rPr>
+        <w:t xml:space="preserve">0-9]{3}”), not blank, unique), an identification date (in the past), an impact (positive real number), a probability, a value (result of the multiplication of impact and </w:t>
+      </w:r>
+      <w:r>
+        <w:rPr>
+          <w:rFonts w:ascii="Aptos Display" w:eastAsia="微软雅黑" w:hAnsi="Aptos Display"/>
+          <w:color w:val="000000"/>
+          <w:lang w:val="en-US"/>
+        </w:rPr>
         <w:lastRenderedPageBreak/>
         <w:t>probability), a description (not blank, shorter than 101 characters), and an optional link with further information.</w:t>
       </w:r>
@@ -2989,7 +3050,7 @@
     </w:p>
     <w:p>
       <w:pPr>
-        <w:pStyle w:val="ListParagraph"/>
+        <w:pStyle w:val="Prrafodelista"/>
         <w:numPr>
           <w:ilvl w:val="0"/>
           <w:numId w:val="8"/>
@@ -3207,12 +3268,26 @@
         <w:rPr>
           <w:rFonts w:ascii="Aptos Display" w:eastAsia="Aptos" w:hAnsi="Aptos Display" w:cs="Aptos"/>
         </w:rPr>
-        <w:t>El requisito establece los datos esenciales que deben almacenarse para gestionar los avisos en el sistema. Define claramente los atributos necesarios, como el momento de instanciación, el título, el autor, el mensaje, la dirección de correo electrónico opcional y el enlace opcional. Además, especifica cómo calcular el autor del aviso basado en el nombre de usuario y el nombre completo del principal que lo publica.El sistema implementará funcionalidades para la gestión de avisos, asegurando que se capturen todos los datos requeridos, incluyendo el momento de instanciación, el título, el autor, el mensaje y las opciones de correo electrónico y enlace. Se calculará automáticamente el autor del aviso según la fórmula especificada. Se establecerán controles para validar la entrada de datos y se proporcionará una interfaz de usuario clara y concisa para la creación, edición y visualización de los avisos.</w:t>
-      </w:r>
-    </w:p>
-    <w:p>
-      <w:pPr>
-        <w:pStyle w:val="ListParagraph"/>
+        <w:t xml:space="preserve">El requisito establece los datos esenciales que deben almacenarse para gestionar los avisos en el sistema. Define claramente los atributos necesarios, como el momento de instanciación, el título, el autor, el mensaje, la dirección de correo electrónico opcional y el enlace opcional. Además, especifica cómo calcular el autor del aviso basado en el nombre de usuario y el nombre completo del principal que lo </w:t>
+      </w:r>
+      <w:proofErr w:type="gramStart"/>
+      <w:r>
+        <w:rPr>
+          <w:rFonts w:ascii="Aptos Display" w:eastAsia="Aptos" w:hAnsi="Aptos Display" w:cs="Aptos"/>
+        </w:rPr>
+        <w:t>publica.El</w:t>
+      </w:r>
+      <w:proofErr w:type="gramEnd"/>
+      <w:r>
+        <w:rPr>
+          <w:rFonts w:ascii="Aptos Display" w:eastAsia="Aptos" w:hAnsi="Aptos Display" w:cs="Aptos"/>
+        </w:rPr>
+        <w:t xml:space="preserve"> sistema implementará funcionalidades para la gestión de avisos, asegurando que se capturen todos los datos requeridos, incluyendo el momento de instanciación, el título, el autor, el mensaje y las opciones de correo electrónico y enlace. Se calculará automáticamente el autor del aviso según la fórmula especificada. Se establecerán controles para validar la entrada de datos y se proporcionará una interfaz de usuario clara y concisa para la creación, edición y visualización de los avisos.</w:t>
+      </w:r>
+    </w:p>
+    <w:p>
+      <w:pPr>
+        <w:pStyle w:val="Prrafodelista"/>
         <w:numPr>
           <w:ilvl w:val="0"/>
           <w:numId w:val="8"/>
@@ -3263,12 +3338,26 @@
           <w:rFonts w:ascii="Aptos Display" w:eastAsia="Aptos" w:hAnsi="Aptos Display" w:cs="Aptos"/>
         </w:rPr>
         <w:lastRenderedPageBreak/>
-        <w:t>El requisito establece los datos necesarios que deben almacenarse para la gestión de banners en el sistema. Define claramente los atributos esenciales, como el momento de instanciación/actualización, el período de visualización, el enlace a la imagen, el lema y el enlace al documento web objetivo.El sistema implementará funcionalidades para la gestión de banners, asegurando que se capturen todos los datos requeridos, incluyendo el momento de instanciación/actualización, el período de visualización, el enlace a la imagen, el lema y el enlace al documento web objetivo. Se establecerán controles para validar la entrada de datos y se proporcionará una interfaz de usuario intuitiva para la creación, edición y visualización de los banners.</w:t>
-      </w:r>
-    </w:p>
-    <w:p>
-      <w:pPr>
-        <w:pStyle w:val="ListParagraph"/>
+        <w:t xml:space="preserve">El requisito establece los datos necesarios que deben almacenarse para la gestión de banners en el sistema. Define claramente los atributos esenciales, como el momento de instanciación/actualización, el período de visualización, el enlace a la imagen, el lema y el enlace al documento web </w:t>
+      </w:r>
+      <w:proofErr w:type="gramStart"/>
+      <w:r>
+        <w:rPr>
+          <w:rFonts w:ascii="Aptos Display" w:eastAsia="Aptos" w:hAnsi="Aptos Display" w:cs="Aptos"/>
+        </w:rPr>
+        <w:t>objetivo.El</w:t>
+      </w:r>
+      <w:proofErr w:type="gramEnd"/>
+      <w:r>
+        <w:rPr>
+          <w:rFonts w:ascii="Aptos Display" w:eastAsia="Aptos" w:hAnsi="Aptos Display" w:cs="Aptos"/>
+        </w:rPr>
+        <w:t xml:space="preserve"> sistema implementará funcionalidades para la gestión de banners, asegurando que se capturen todos los datos requeridos, incluyendo el momento de instanciación/actualización, el período de visualización, el enlace a la imagen, el lema y el enlace al documento web objetivo. Se establecerán controles para validar la entrada de datos y se proporcionará una interfaz de usuario intuitiva para la creación, edición y visualización de los banners.</w:t>
+      </w:r>
+    </w:p>
+    <w:p>
+      <w:pPr>
+        <w:pStyle w:val="Prrafodelista"/>
         <w:numPr>
           <w:ilvl w:val="0"/>
           <w:numId w:val="7"/>
@@ -3360,7 +3449,7 @@
     </w:p>
     <w:p>
       <w:pPr>
-        <w:pStyle w:val="ListParagraph"/>
+        <w:pStyle w:val="Prrafodelista"/>
         <w:numPr>
           <w:ilvl w:val="0"/>
           <w:numId w:val="3"/>
@@ -3387,7 +3476,7 @@
     </w:p>
     <w:p>
       <w:pPr>
-        <w:pStyle w:val="ListParagraph"/>
+        <w:pStyle w:val="Prrafodelista"/>
         <w:numPr>
           <w:ilvl w:val="1"/>
           <w:numId w:val="3"/>
@@ -3407,7 +3496,7 @@
     </w:p>
     <w:p>
       <w:pPr>
-        <w:pStyle w:val="ListParagraph"/>
+        <w:pStyle w:val="Prrafodelista"/>
         <w:numPr>
           <w:ilvl w:val="1"/>
           <w:numId w:val="3"/>
@@ -3452,7 +3541,7 @@
     </w:p>
     <w:p>
       <w:pPr>
-        <w:pStyle w:val="ListParagraph"/>
+        <w:pStyle w:val="Prrafodelista"/>
         <w:numPr>
           <w:ilvl w:val="0"/>
           <w:numId w:val="1"/>
@@ -3742,7 +3831,7 @@
 <w:ftr xmlns:wpc="http://schemas.microsoft.com/office/word/2010/wordprocessingCanvas" xmlns:cx="http://schemas.microsoft.com/office/drawing/2014/chartex" xmlns:cx1="http://schemas.microsoft.com/office/drawing/2015/9/8/chartex" xmlns:cx2="http://schemas.microsoft.com/office/drawing/2015/10/21/chartex" xmlns:cx3="http://schemas.microsoft.com/office/drawing/2016/5/9/chartex" xmlns:cx4="http://schemas.microsoft.com/office/drawing/2016/5/10/chartex" xmlns:cx5="http://schemas.microsoft.com/office/drawing/2016/5/11/chartex" xmlns:cx6="http://schemas.microsoft.com/office/drawing/2016/5/12/chartex" xmlns:cx7="http://schemas.microsoft.com/office/drawing/2016/5/13/chartex" xmlns:cx8="http://schemas.microsoft.com/office/drawing/2016/5/14/chartex" xmlns:mc="http://schemas.openxmlformats.org/markup-compatibility/2006" xmlns:aink="http://schemas.microsoft.com/office/drawing/2016/ink" xmlns:am3d="http://schemas.microsoft.com/office/drawing/2017/model3d" xmlns:o="urn:schemas-microsoft-com:office:office" xmlns:oel="http://schemas.microsoft.com/office/2019/extlst" xmlns:r="http://schemas.openxmlformats.org/officeDocument/2006/relationships" xmlns:m="http://schemas.openxmlformats.org/officeDocument/2006/math" xmlns:v="urn:schemas-microsoft-com:vml" xmlns:wp14="http://schemas.microsoft.com/office/word/2010/wordprocessingDrawing" xmlns:wp="http://schemas.openxmlformats.org/drawingml/2006/wordprocessingDrawing" xmlns:w10="urn:schemas-microsoft-com:office:word" xmlns:w="http://schemas.openxmlformats.org/wordprocessingml/2006/main" xmlns:w14="http://schemas.microsoft.com/office/word/2010/wordml" xmlns:w15="http://schemas.microsoft.com/office/word/2012/wordml" xmlns:w16cex="http://schemas.microsoft.com/office/word/2018/wordml/cex" xmlns:w16cid="http://schemas.microsoft.com/office/word/2016/wordml/cid" xmlns:w16="http://schemas.microsoft.com/office/word/2018/wordml" xmlns:w16du="http://schemas.microsoft.com/office/word/2023/wordml/word16du" xmlns:w16sdtdh="http://schemas.microsoft.com/office/word/2020/wordml/sdtdatahash" xmlns:w16se="http://schemas.microsoft.com/office/word/2015/wordml/symex" xmlns:wpg="http://schemas.microsoft.com/office/word/2010/wordprocessingGroup" xmlns:wpi="http://schemas.microsoft.com/office/word/2010/wordprocessingInk" xmlns:wne="http://schemas.microsoft.com/office/word/2006/wordml" xmlns:wps="http://schemas.microsoft.com/office/word/2010/wordprocessingShape" mc:Ignorable="w14 w15 w16se w16cid w16 w16cex w16sdtdh w16du wp14">
   <w:p>
     <w:pPr>
-      <w:pStyle w:val="Footer"/>
+      <w:pStyle w:val="Piedepgina"/>
       <w:jc w:val="right"/>
     </w:pPr>
     <w:r>
@@ -3804,7 +3893,7 @@
   </w:p>
   <w:p>
     <w:pPr>
-      <w:pStyle w:val="Footer"/>
+      <w:pStyle w:val="Piedepgina"/>
     </w:pPr>
   </w:p>
 </w:ftr>
@@ -5250,11 +5339,11 @@
     <w:name w:val="Normal"/>
     <w:qFormat/>
   </w:style>
-  <w:style w:type="paragraph" w:styleId="Heading1">
+  <w:style w:type="paragraph" w:styleId="Ttulo1">
     <w:name w:val="heading 1"/>
     <w:basedOn w:val="Normal"/>
     <w:next w:val="Normal"/>
-    <w:link w:val="Heading1Char"/>
+    <w:link w:val="Ttulo1Car"/>
     <w:uiPriority w:val="9"/>
     <w:qFormat/>
     <w:rsid w:val="007341E1"/>
@@ -5271,11 +5360,11 @@
       <w:szCs w:val="40"/>
     </w:rPr>
   </w:style>
-  <w:style w:type="paragraph" w:styleId="Heading2">
+  <w:style w:type="paragraph" w:styleId="Ttulo2">
     <w:name w:val="heading 2"/>
     <w:basedOn w:val="Normal"/>
     <w:next w:val="Normal"/>
-    <w:link w:val="Heading2Char"/>
+    <w:link w:val="Ttulo2Car"/>
     <w:uiPriority w:val="9"/>
     <w:unhideWhenUsed/>
     <w:qFormat/>
@@ -5293,11 +5382,11 @@
       <w:szCs w:val="32"/>
     </w:rPr>
   </w:style>
-  <w:style w:type="paragraph" w:styleId="Heading3">
+  <w:style w:type="paragraph" w:styleId="Ttulo3">
     <w:name w:val="heading 3"/>
     <w:basedOn w:val="Normal"/>
     <w:next w:val="Normal"/>
-    <w:link w:val="Heading3Char"/>
+    <w:link w:val="Ttulo3Car"/>
     <w:uiPriority w:val="9"/>
     <w:semiHidden/>
     <w:unhideWhenUsed/>
@@ -5316,11 +5405,11 @@
       <w:szCs w:val="28"/>
     </w:rPr>
   </w:style>
-  <w:style w:type="paragraph" w:styleId="Heading4">
+  <w:style w:type="paragraph" w:styleId="Ttulo4">
     <w:name w:val="heading 4"/>
     <w:basedOn w:val="Normal"/>
     <w:next w:val="Normal"/>
-    <w:link w:val="Heading4Char"/>
+    <w:link w:val="Ttulo4Car"/>
     <w:uiPriority w:val="9"/>
     <w:semiHidden/>
     <w:unhideWhenUsed/>
@@ -5339,11 +5428,11 @@
       <w:color w:val="0F4761" w:themeColor="accent1" w:themeShade="BF"/>
     </w:rPr>
   </w:style>
-  <w:style w:type="paragraph" w:styleId="Heading5">
+  <w:style w:type="paragraph" w:styleId="Ttulo5">
     <w:name w:val="heading 5"/>
     <w:basedOn w:val="Normal"/>
     <w:next w:val="Normal"/>
-    <w:link w:val="Heading5Char"/>
+    <w:link w:val="Ttulo5Car"/>
     <w:uiPriority w:val="9"/>
     <w:semiHidden/>
     <w:unhideWhenUsed/>
@@ -5360,11 +5449,11 @@
       <w:color w:val="0F4761" w:themeColor="accent1" w:themeShade="BF"/>
     </w:rPr>
   </w:style>
-  <w:style w:type="paragraph" w:styleId="Heading6">
+  <w:style w:type="paragraph" w:styleId="Ttulo6">
     <w:name w:val="heading 6"/>
     <w:basedOn w:val="Normal"/>
     <w:next w:val="Normal"/>
-    <w:link w:val="Heading6Char"/>
+    <w:link w:val="Ttulo6Car"/>
     <w:uiPriority w:val="9"/>
     <w:semiHidden/>
     <w:unhideWhenUsed/>
@@ -5383,11 +5472,11 @@
       <w:color w:val="595959" w:themeColor="text1" w:themeTint="A6"/>
     </w:rPr>
   </w:style>
-  <w:style w:type="paragraph" w:styleId="Heading7">
+  <w:style w:type="paragraph" w:styleId="Ttulo7">
     <w:name w:val="heading 7"/>
     <w:basedOn w:val="Normal"/>
     <w:next w:val="Normal"/>
-    <w:link w:val="Heading7Char"/>
+    <w:link w:val="Ttulo7Car"/>
     <w:uiPriority w:val="9"/>
     <w:semiHidden/>
     <w:unhideWhenUsed/>
@@ -5404,11 +5493,11 @@
       <w:color w:val="595959" w:themeColor="text1" w:themeTint="A6"/>
     </w:rPr>
   </w:style>
-  <w:style w:type="paragraph" w:styleId="Heading8">
+  <w:style w:type="paragraph" w:styleId="Ttulo8">
     <w:name w:val="heading 8"/>
     <w:basedOn w:val="Normal"/>
     <w:next w:val="Normal"/>
-    <w:link w:val="Heading8Char"/>
+    <w:link w:val="Ttulo8Car"/>
     <w:uiPriority w:val="9"/>
     <w:semiHidden/>
     <w:unhideWhenUsed/>
@@ -5427,11 +5516,11 @@
       <w:color w:val="272727" w:themeColor="text1" w:themeTint="D8"/>
     </w:rPr>
   </w:style>
-  <w:style w:type="paragraph" w:styleId="Heading9">
+  <w:style w:type="paragraph" w:styleId="Ttulo9">
     <w:name w:val="heading 9"/>
     <w:basedOn w:val="Normal"/>
     <w:next w:val="Normal"/>
-    <w:link w:val="Heading9Char"/>
+    <w:link w:val="Ttulo9Car"/>
     <w:uiPriority w:val="9"/>
     <w:semiHidden/>
     <w:unhideWhenUsed/>
@@ -5448,13 +5537,13 @@
       <w:color w:val="272727" w:themeColor="text1" w:themeTint="D8"/>
     </w:rPr>
   </w:style>
-  <w:style w:type="character" w:default="1" w:styleId="DefaultParagraphFont">
+  <w:style w:type="character" w:default="1" w:styleId="Fuentedeprrafopredeter">
     <w:name w:val="Default Paragraph Font"/>
     <w:uiPriority w:val="1"/>
     <w:semiHidden/>
     <w:unhideWhenUsed/>
   </w:style>
-  <w:style w:type="table" w:default="1" w:styleId="TableNormal">
+  <w:style w:type="table" w:default="1" w:styleId="Tablanormal">
     <w:name w:val="Normal Table"/>
     <w:uiPriority w:val="99"/>
     <w:semiHidden/>
@@ -5469,16 +5558,16 @@
       </w:tblCellMar>
     </w:tblPr>
   </w:style>
-  <w:style w:type="numbering" w:default="1" w:styleId="NoList">
+  <w:style w:type="numbering" w:default="1" w:styleId="Sinlista">
     <w:name w:val="No List"/>
     <w:uiPriority w:val="99"/>
     <w:semiHidden/>
     <w:unhideWhenUsed/>
   </w:style>
-  <w:style w:type="character" w:customStyle="1" w:styleId="Heading1Char">
-    <w:name w:val="Heading 1 Char"/>
-    <w:basedOn w:val="DefaultParagraphFont"/>
-    <w:link w:val="Heading1"/>
+  <w:style w:type="character" w:customStyle="1" w:styleId="Ttulo1Car">
+    <w:name w:val="Título 1 Car"/>
+    <w:basedOn w:val="Fuentedeprrafopredeter"/>
+    <w:link w:val="Ttulo1"/>
     <w:uiPriority w:val="9"/>
     <w:rsid w:val="007341E1"/>
     <w:rPr>
@@ -5488,10 +5577,10 @@
       <w:szCs w:val="40"/>
     </w:rPr>
   </w:style>
-  <w:style w:type="character" w:customStyle="1" w:styleId="Heading2Char">
-    <w:name w:val="Heading 2 Char"/>
-    <w:basedOn w:val="DefaultParagraphFont"/>
-    <w:link w:val="Heading2"/>
+  <w:style w:type="character" w:customStyle="1" w:styleId="Ttulo2Car">
+    <w:name w:val="Título 2 Car"/>
+    <w:basedOn w:val="Fuentedeprrafopredeter"/>
+    <w:link w:val="Ttulo2"/>
     <w:uiPriority w:val="9"/>
     <w:rsid w:val="007341E1"/>
     <w:rPr>
@@ -5501,10 +5590,10 @@
       <w:szCs w:val="32"/>
     </w:rPr>
   </w:style>
-  <w:style w:type="character" w:customStyle="1" w:styleId="Heading3Char">
-    <w:name w:val="Heading 3 Char"/>
-    <w:basedOn w:val="DefaultParagraphFont"/>
-    <w:link w:val="Heading3"/>
+  <w:style w:type="character" w:customStyle="1" w:styleId="Ttulo3Car">
+    <w:name w:val="Título 3 Car"/>
+    <w:basedOn w:val="Fuentedeprrafopredeter"/>
+    <w:link w:val="Ttulo3"/>
     <w:uiPriority w:val="9"/>
     <w:semiHidden/>
     <w:rsid w:val="007341E1"/>
@@ -5515,10 +5604,10 @@
       <w:szCs w:val="28"/>
     </w:rPr>
   </w:style>
-  <w:style w:type="character" w:customStyle="1" w:styleId="Heading4Char">
-    <w:name w:val="Heading 4 Char"/>
-    <w:basedOn w:val="DefaultParagraphFont"/>
-    <w:link w:val="Heading4"/>
+  <w:style w:type="character" w:customStyle="1" w:styleId="Ttulo4Car">
+    <w:name w:val="Título 4 Car"/>
+    <w:basedOn w:val="Fuentedeprrafopredeter"/>
+    <w:link w:val="Ttulo4"/>
     <w:uiPriority w:val="9"/>
     <w:semiHidden/>
     <w:rsid w:val="007341E1"/>
@@ -5529,10 +5618,10 @@
       <w:color w:val="0F4761" w:themeColor="accent1" w:themeShade="BF"/>
     </w:rPr>
   </w:style>
-  <w:style w:type="character" w:customStyle="1" w:styleId="Heading5Char">
-    <w:name w:val="Heading 5 Char"/>
-    <w:basedOn w:val="DefaultParagraphFont"/>
-    <w:link w:val="Heading5"/>
+  <w:style w:type="character" w:customStyle="1" w:styleId="Ttulo5Car">
+    <w:name w:val="Título 5 Car"/>
+    <w:basedOn w:val="Fuentedeprrafopredeter"/>
+    <w:link w:val="Ttulo5"/>
     <w:uiPriority w:val="9"/>
     <w:semiHidden/>
     <w:rsid w:val="007341E1"/>
@@ -5541,10 +5630,10 @@
       <w:color w:val="0F4761" w:themeColor="accent1" w:themeShade="BF"/>
     </w:rPr>
   </w:style>
-  <w:style w:type="character" w:customStyle="1" w:styleId="Heading6Char">
-    <w:name w:val="Heading 6 Char"/>
-    <w:basedOn w:val="DefaultParagraphFont"/>
-    <w:link w:val="Heading6"/>
+  <w:style w:type="character" w:customStyle="1" w:styleId="Ttulo6Car">
+    <w:name w:val="Título 6 Car"/>
+    <w:basedOn w:val="Fuentedeprrafopredeter"/>
+    <w:link w:val="Ttulo6"/>
     <w:uiPriority w:val="9"/>
     <w:semiHidden/>
     <w:rsid w:val="007341E1"/>
@@ -5555,10 +5644,10 @@
       <w:color w:val="595959" w:themeColor="text1" w:themeTint="A6"/>
     </w:rPr>
   </w:style>
-  <w:style w:type="character" w:customStyle="1" w:styleId="Heading7Char">
-    <w:name w:val="Heading 7 Char"/>
-    <w:basedOn w:val="DefaultParagraphFont"/>
-    <w:link w:val="Heading7"/>
+  <w:style w:type="character" w:customStyle="1" w:styleId="Ttulo7Car">
+    <w:name w:val="Título 7 Car"/>
+    <w:basedOn w:val="Fuentedeprrafopredeter"/>
+    <w:link w:val="Ttulo7"/>
     <w:uiPriority w:val="9"/>
     <w:semiHidden/>
     <w:rsid w:val="007341E1"/>
@@ -5567,10 +5656,10 @@
       <w:color w:val="595959" w:themeColor="text1" w:themeTint="A6"/>
     </w:rPr>
   </w:style>
-  <w:style w:type="character" w:customStyle="1" w:styleId="Heading8Char">
-    <w:name w:val="Heading 8 Char"/>
-    <w:basedOn w:val="DefaultParagraphFont"/>
-    <w:link w:val="Heading8"/>
+  <w:style w:type="character" w:customStyle="1" w:styleId="Ttulo8Car">
+    <w:name w:val="Título 8 Car"/>
+    <w:basedOn w:val="Fuentedeprrafopredeter"/>
+    <w:link w:val="Ttulo8"/>
     <w:uiPriority w:val="9"/>
     <w:semiHidden/>
     <w:rsid w:val="007341E1"/>
@@ -5581,10 +5670,10 @@
       <w:color w:val="272727" w:themeColor="text1" w:themeTint="D8"/>
     </w:rPr>
   </w:style>
-  <w:style w:type="character" w:customStyle="1" w:styleId="Heading9Char">
-    <w:name w:val="Heading 9 Char"/>
-    <w:basedOn w:val="DefaultParagraphFont"/>
-    <w:link w:val="Heading9"/>
+  <w:style w:type="character" w:customStyle="1" w:styleId="Ttulo9Car">
+    <w:name w:val="Título 9 Car"/>
+    <w:basedOn w:val="Fuentedeprrafopredeter"/>
+    <w:link w:val="Ttulo9"/>
     <w:uiPriority w:val="9"/>
     <w:semiHidden/>
     <w:rsid w:val="007341E1"/>
@@ -5593,11 +5682,11 @@
       <w:color w:val="272727" w:themeColor="text1" w:themeTint="D8"/>
     </w:rPr>
   </w:style>
-  <w:style w:type="paragraph" w:styleId="Title">
+  <w:style w:type="paragraph" w:styleId="Ttulo">
     <w:name w:val="Title"/>
     <w:basedOn w:val="Normal"/>
     <w:next w:val="Normal"/>
-    <w:link w:val="TitleChar"/>
+    <w:link w:val="TtuloCar"/>
     <w:uiPriority w:val="10"/>
     <w:qFormat/>
     <w:rsid w:val="007341E1"/>
@@ -5613,10 +5702,10 @@
       <w:szCs w:val="56"/>
     </w:rPr>
   </w:style>
-  <w:style w:type="character" w:customStyle="1" w:styleId="TitleChar">
-    <w:name w:val="Title Char"/>
-    <w:basedOn w:val="DefaultParagraphFont"/>
-    <w:link w:val="Title"/>
+  <w:style w:type="character" w:customStyle="1" w:styleId="TtuloCar">
+    <w:name w:val="Título Car"/>
+    <w:basedOn w:val="Fuentedeprrafopredeter"/>
+    <w:link w:val="Ttulo"/>
     <w:uiPriority w:val="10"/>
     <w:rsid w:val="007341E1"/>
     <w:rPr>
@@ -5627,11 +5716,11 @@
       <w:szCs w:val="56"/>
     </w:rPr>
   </w:style>
-  <w:style w:type="paragraph" w:styleId="Subtitle">
+  <w:style w:type="paragraph" w:styleId="Subttulo">
     <w:name w:val="Subtitle"/>
     <w:basedOn w:val="Normal"/>
     <w:next w:val="Normal"/>
-    <w:link w:val="SubtitleChar"/>
+    <w:link w:val="SubttuloCar"/>
     <w:uiPriority w:val="11"/>
     <w:qFormat/>
     <w:rsid w:val="007341E1"/>
@@ -5648,10 +5737,10 @@
       <w:szCs w:val="28"/>
     </w:rPr>
   </w:style>
-  <w:style w:type="character" w:customStyle="1" w:styleId="SubtitleChar">
-    <w:name w:val="Subtitle Char"/>
-    <w:basedOn w:val="DefaultParagraphFont"/>
-    <w:link w:val="Subtitle"/>
+  <w:style w:type="character" w:customStyle="1" w:styleId="SubttuloCar">
+    <w:name w:val="Subtítulo Car"/>
+    <w:basedOn w:val="Fuentedeprrafopredeter"/>
+    <w:link w:val="Subttulo"/>
     <w:uiPriority w:val="11"/>
     <w:rsid w:val="007341E1"/>
     <w:rPr>
@@ -5662,11 +5751,11 @@
       <w:szCs w:val="28"/>
     </w:rPr>
   </w:style>
-  <w:style w:type="paragraph" w:styleId="Quote">
+  <w:style w:type="paragraph" w:styleId="Cita">
     <w:name w:val="Quote"/>
     <w:basedOn w:val="Normal"/>
     <w:next w:val="Normal"/>
-    <w:link w:val="QuoteChar"/>
+    <w:link w:val="CitaCar"/>
     <w:uiPriority w:val="29"/>
     <w:qFormat/>
     <w:rsid w:val="007341E1"/>
@@ -5680,10 +5769,10 @@
       <w:color w:val="404040" w:themeColor="text1" w:themeTint="BF"/>
     </w:rPr>
   </w:style>
-  <w:style w:type="character" w:customStyle="1" w:styleId="QuoteChar">
-    <w:name w:val="Quote Char"/>
-    <w:basedOn w:val="DefaultParagraphFont"/>
-    <w:link w:val="Quote"/>
+  <w:style w:type="character" w:customStyle="1" w:styleId="CitaCar">
+    <w:name w:val="Cita Car"/>
+    <w:basedOn w:val="Fuentedeprrafopredeter"/>
+    <w:link w:val="Cita"/>
     <w:uiPriority w:val="29"/>
     <w:rsid w:val="007341E1"/>
     <w:rPr>
@@ -5692,7 +5781,7 @@
       <w:color w:val="404040" w:themeColor="text1" w:themeTint="BF"/>
     </w:rPr>
   </w:style>
-  <w:style w:type="paragraph" w:styleId="ListParagraph">
+  <w:style w:type="paragraph" w:styleId="Prrafodelista">
     <w:name w:val="List Paragraph"/>
     <w:basedOn w:val="Normal"/>
     <w:uiPriority w:val="34"/>
@@ -5703,9 +5792,9 @@
       <w:contextualSpacing/>
     </w:pPr>
   </w:style>
-  <w:style w:type="character" w:styleId="IntenseEmphasis">
+  <w:style w:type="character" w:styleId="nfasisintenso">
     <w:name w:val="Intense Emphasis"/>
-    <w:basedOn w:val="DefaultParagraphFont"/>
+    <w:basedOn w:val="Fuentedeprrafopredeter"/>
     <w:uiPriority w:val="21"/>
     <w:qFormat/>
     <w:rsid w:val="007341E1"/>
@@ -5715,11 +5804,11 @@
       <w:color w:val="0F4761" w:themeColor="accent1" w:themeShade="BF"/>
     </w:rPr>
   </w:style>
-  <w:style w:type="paragraph" w:styleId="IntenseQuote">
+  <w:style w:type="paragraph" w:styleId="Citadestacada">
     <w:name w:val="Intense Quote"/>
     <w:basedOn w:val="Normal"/>
     <w:next w:val="Normal"/>
-    <w:link w:val="IntenseQuoteChar"/>
+    <w:link w:val="CitadestacadaCar"/>
     <w:uiPriority w:val="30"/>
     <w:qFormat/>
     <w:rsid w:val="007341E1"/>
@@ -5738,10 +5827,10 @@
       <w:color w:val="0F4761" w:themeColor="accent1" w:themeShade="BF"/>
     </w:rPr>
   </w:style>
-  <w:style w:type="character" w:customStyle="1" w:styleId="IntenseQuoteChar">
-    <w:name w:val="Intense Quote Char"/>
-    <w:basedOn w:val="DefaultParagraphFont"/>
-    <w:link w:val="IntenseQuote"/>
+  <w:style w:type="character" w:customStyle="1" w:styleId="CitadestacadaCar">
+    <w:name w:val="Cita destacada Car"/>
+    <w:basedOn w:val="Fuentedeprrafopredeter"/>
+    <w:link w:val="Citadestacada"/>
     <w:uiPriority w:val="30"/>
     <w:rsid w:val="007341E1"/>
     <w:rPr>
@@ -5750,9 +5839,9 @@
       <w:color w:val="0F4761" w:themeColor="accent1" w:themeShade="BF"/>
     </w:rPr>
   </w:style>
-  <w:style w:type="character" w:styleId="IntenseReference">
+  <w:style w:type="character" w:styleId="Referenciaintensa">
     <w:name w:val="Intense Reference"/>
-    <w:basedOn w:val="DefaultParagraphFont"/>
+    <w:basedOn w:val="Fuentedeprrafopredeter"/>
     <w:uiPriority w:val="32"/>
     <w:qFormat/>
     <w:rsid w:val="007341E1"/>
@@ -5764,9 +5853,9 @@
       <w:spacing w:val="5"/>
     </w:rPr>
   </w:style>
-  <w:style w:type="character" w:styleId="Hyperlink">
+  <w:style w:type="character" w:styleId="Hipervnculo">
     <w:name w:val="Hyperlink"/>
-    <w:basedOn w:val="DefaultParagraphFont"/>
+    <w:basedOn w:val="Fuentedeprrafopredeter"/>
     <w:uiPriority w:val="99"/>
     <w:unhideWhenUsed/>
     <w:rsid w:val="00F579F8"/>
@@ -5775,9 +5864,9 @@
       <w:u w:val="single"/>
     </w:rPr>
   </w:style>
-  <w:style w:type="character" w:styleId="UnresolvedMention">
+  <w:style w:type="character" w:styleId="Mencinsinresolver">
     <w:name w:val="Unresolved Mention"/>
-    <w:basedOn w:val="DefaultParagraphFont"/>
+    <w:basedOn w:val="Fuentedeprrafopredeter"/>
     <w:uiPriority w:val="99"/>
     <w:semiHidden/>
     <w:unhideWhenUsed/>
@@ -5787,9 +5876,9 @@
       <w:shd w:val="clear" w:color="auto" w:fill="E1DFDD"/>
     </w:rPr>
   </w:style>
-  <w:style w:type="table" w:styleId="TableGrid">
+  <w:style w:type="table" w:styleId="Tablaconcuadrcula">
     <w:name w:val="Table Grid"/>
-    <w:basedOn w:val="TableNormal"/>
+    <w:basedOn w:val="Tablanormal"/>
     <w:uiPriority w:val="39"/>
     <w:rsid w:val="00F579F8"/>
     <w:pPr>
@@ -5806,9 +5895,9 @@
       </w:tblBorders>
     </w:tblPr>
   </w:style>
-  <w:style w:type="table" w:styleId="GridTable1Light">
+  <w:style w:type="table" w:styleId="Tablaconcuadrcula1clara">
     <w:name w:val="Grid Table 1 Light"/>
-    <w:basedOn w:val="TableNormal"/>
+    <w:basedOn w:val="Tablanormal"/>
     <w:uiPriority w:val="46"/>
     <w:rsid w:val="00F579F8"/>
     <w:pPr>
@@ -5863,10 +5952,10 @@
       </w:rPr>
     </w:tblStylePr>
   </w:style>
-  <w:style w:type="paragraph" w:styleId="Header">
+  <w:style w:type="paragraph" w:styleId="Encabezado">
     <w:name w:val="header"/>
     <w:basedOn w:val="Normal"/>
-    <w:link w:val="HeaderChar"/>
+    <w:link w:val="EncabezadoCar"/>
     <w:uiPriority w:val="99"/>
     <w:unhideWhenUsed/>
     <w:rsid w:val="0061500E"/>
@@ -5878,17 +5967,17 @@
       <w:spacing w:after="0" w:line="240" w:lineRule="auto"/>
     </w:pPr>
   </w:style>
-  <w:style w:type="character" w:customStyle="1" w:styleId="HeaderChar">
-    <w:name w:val="Header Char"/>
-    <w:basedOn w:val="DefaultParagraphFont"/>
-    <w:link w:val="Header"/>
+  <w:style w:type="character" w:customStyle="1" w:styleId="EncabezadoCar">
+    <w:name w:val="Encabezado Car"/>
+    <w:basedOn w:val="Fuentedeprrafopredeter"/>
+    <w:link w:val="Encabezado"/>
     <w:uiPriority w:val="99"/>
     <w:rsid w:val="0061500E"/>
   </w:style>
-  <w:style w:type="paragraph" w:styleId="Footer">
+  <w:style w:type="paragraph" w:styleId="Piedepgina">
     <w:name w:val="footer"/>
     <w:basedOn w:val="Normal"/>
-    <w:link w:val="FooterChar"/>
+    <w:link w:val="PiedepginaCar"/>
     <w:uiPriority w:val="99"/>
     <w:unhideWhenUsed/>
     <w:rsid w:val="0061500E"/>
@@ -5900,21 +5989,21 @@
       <w:spacing w:after="0" w:line="240" w:lineRule="auto"/>
     </w:pPr>
   </w:style>
-  <w:style w:type="character" w:customStyle="1" w:styleId="FooterChar">
-    <w:name w:val="Footer Char"/>
-    <w:basedOn w:val="DefaultParagraphFont"/>
-    <w:link w:val="Footer"/>
+  <w:style w:type="character" w:customStyle="1" w:styleId="PiedepginaCar">
+    <w:name w:val="Pie de página Car"/>
+    <w:basedOn w:val="Fuentedeprrafopredeter"/>
+    <w:link w:val="Piedepgina"/>
     <w:uiPriority w:val="99"/>
     <w:rsid w:val="0061500E"/>
   </w:style>
   <w:style w:type="character" w:customStyle="1" w:styleId="normaltextrun">
     <w:name w:val="normaltextrun"/>
-    <w:basedOn w:val="DefaultParagraphFont"/>
+    <w:basedOn w:val="Fuentedeprrafopredeter"/>
     <w:rsid w:val="00074201"/>
   </w:style>
   <w:style w:type="character" w:customStyle="1" w:styleId="eop">
     <w:name w:val="eop"/>
-    <w:basedOn w:val="DefaultParagraphFont"/>
+    <w:basedOn w:val="Fuentedeprrafopredeter"/>
     <w:rsid w:val="00074201"/>
   </w:style>
 </w:styles>
